--- a/labs/lab01/lab01.docx
+++ b/labs/lab01/lab01.docx
@@ -381,38 +381,120 @@
       </w:pPr>
     </w:p>
     <w:p>
-      <w:r>
-        <w:t>&gt; remove(list=objects())</w:t>
-      </w:r>
-    </w:p>
-    <w:p>
-      <w:r>
-        <w:t>&gt; values &lt;- c(1,2,3,4,5,6)</w:t>
-      </w:r>
-    </w:p>
-    <w:p>
-      <w:r>
-        <w:t>&gt; values_pdf &lt;- c(rep(.1,5), .5)</w:t>
-      </w:r>
-    </w:p>
-    <w:p>
-      <w:r>
-        <w:t>&gt; # values_pdf &lt;- rep(1/6,6)</w:t>
+      <w:pPr>
+        <w:rPr>
+          <w:rFonts w:eastAsiaTheme="minorEastAsia"/>
+          <w:b/>
+          <w:bCs/>
+        </w:rPr>
+      </w:pPr>
+      <w:r>
+        <w:rPr>
+          <w:rFonts w:eastAsiaTheme="minorEastAsia"/>
+          <w:b/>
+          <w:bCs/>
+        </w:rPr>
+        <w:t>*******R code*********</w:t>
+      </w:r>
+    </w:p>
+    <w:p>
+      <w:r>
+        <w:t>&gt; remove(list=</w:t>
+      </w:r>
+      <w:proofErr w:type="gramStart"/>
+      <w:r>
+        <w:t>objects(</w:t>
+      </w:r>
+      <w:proofErr w:type="gramEnd"/>
+      <w:r>
+        <w:t>))</w:t>
+      </w:r>
+      <w:bookmarkStart w:id="0" w:name="_GoBack"/>
+      <w:bookmarkEnd w:id="0"/>
+    </w:p>
+    <w:p>
+      <w:r>
+        <w:t xml:space="preserve">&gt; values &lt;- </w:t>
+      </w:r>
+      <w:proofErr w:type="gramStart"/>
+      <w:r>
+        <w:t>c(</w:t>
+      </w:r>
+      <w:proofErr w:type="gramEnd"/>
+      <w:r>
+        <w:t>1,2,3,4,5,6)</w:t>
       </w:r>
     </w:p>
     <w:p>
       <w:r>
         <w:t xml:space="preserve">&gt; </w:t>
       </w:r>
+      <w:proofErr w:type="spellStart"/>
+      <w:r>
+        <w:t>values_pdf</w:t>
+      </w:r>
+      <w:proofErr w:type="spellEnd"/>
+      <w:r>
+        <w:t xml:space="preserve"> &lt;- c(</w:t>
+      </w:r>
+      <w:proofErr w:type="gramStart"/>
+      <w:r>
+        <w:t>rep(</w:t>
+      </w:r>
+      <w:proofErr w:type="gramEnd"/>
+      <w:r>
+        <w:t>.1,5), .5)</w:t>
+      </w:r>
+    </w:p>
+    <w:p>
+      <w:r>
+        <w:t xml:space="preserve">&gt; # </w:t>
+      </w:r>
+      <w:proofErr w:type="spellStart"/>
+      <w:r>
+        <w:t>values_pdf</w:t>
+      </w:r>
+      <w:proofErr w:type="spellEnd"/>
+      <w:r>
+        <w:t xml:space="preserve"> &lt;- </w:t>
+      </w:r>
+      <w:proofErr w:type="gramStart"/>
+      <w:r>
+        <w:t>rep(</w:t>
+      </w:r>
+      <w:proofErr w:type="gramEnd"/>
+      <w:r>
+        <w:t>1/6,6)</w:t>
+      </w:r>
+    </w:p>
+    <w:p>
+      <w:r>
+        <w:t xml:space="preserve">&gt; </w:t>
+      </w:r>
+      <w:proofErr w:type="spellStart"/>
       <w:r>
         <w:rPr>
           <w:highlight w:val="yellow"/>
         </w:rPr>
         <w:t>expected_value</w:t>
       </w:r>
-      <w:r>
-        <w:t xml:space="preserve"> = sum(values*values_pdf); expected_value</w:t>
-      </w:r>
+      <w:proofErr w:type="spellEnd"/>
+      <w:r>
+        <w:t xml:space="preserve"> = sum(values*</w:t>
+      </w:r>
+      <w:proofErr w:type="spellStart"/>
+      <w:r>
+        <w:t>values_pdf</w:t>
+      </w:r>
+      <w:proofErr w:type="spellEnd"/>
+      <w:r>
+        <w:t xml:space="preserve">); </w:t>
+      </w:r>
+      <w:proofErr w:type="spellStart"/>
+      <w:r>
+        <w:t>expected_value</w:t>
+      </w:r>
+      <w:proofErr w:type="spellEnd"/>
     </w:p>
     <w:p>
       <w:r>
@@ -426,15 +508,30 @@
       <w:r>
         <w:t xml:space="preserve">&gt; </w:t>
       </w:r>
+      <w:proofErr w:type="spellStart"/>
       <w:r>
         <w:rPr>
           <w:highlight w:val="yellow"/>
         </w:rPr>
         <w:t>pdf_times_value_squared</w:t>
       </w:r>
-      <w:r>
-        <w:t xml:space="preserve"> = sum(values^2*values_pdf); pdf_times_value_squared</w:t>
-      </w:r>
+      <w:proofErr w:type="spellEnd"/>
+      <w:r>
+        <w:t xml:space="preserve"> = sum(values^2*</w:t>
+      </w:r>
+      <w:proofErr w:type="spellStart"/>
+      <w:r>
+        <w:t>values_pdf</w:t>
+      </w:r>
+      <w:proofErr w:type="spellEnd"/>
+      <w:r>
+        <w:t xml:space="preserve">); </w:t>
+      </w:r>
+      <w:proofErr w:type="spellStart"/>
+      <w:r>
+        <w:t>pdf_times_value_squared</w:t>
+      </w:r>
+      <w:proofErr w:type="spellEnd"/>
     </w:p>
     <w:p>
       <w:r>
@@ -448,15 +545,30 @@
       <w:r>
         <w:t xml:space="preserve">&gt; </w:t>
       </w:r>
+      <w:proofErr w:type="spellStart"/>
       <w:r>
         <w:rPr>
           <w:highlight w:val="yellow"/>
         </w:rPr>
         <w:t>variance_die</w:t>
       </w:r>
-      <w:r>
-        <w:t xml:space="preserve"> &lt;- pdf_times_value_squared - expected_value^2; variance_die</w:t>
-      </w:r>
+      <w:proofErr w:type="spellEnd"/>
+      <w:r>
+        <w:t xml:space="preserve"> &lt;- </w:t>
+      </w:r>
+      <w:proofErr w:type="spellStart"/>
+      <w:r>
+        <w:t>pdf_times_value_squared</w:t>
+      </w:r>
+      <w:proofErr w:type="spellEnd"/>
+      <w:r>
+        <w:t xml:space="preserve"> - expected_value^2; </w:t>
+      </w:r>
+      <w:proofErr w:type="spellStart"/>
+      <w:r>
+        <w:t>variance_die</w:t>
+      </w:r>
+      <w:proofErr w:type="spellEnd"/>
     </w:p>
     <w:p>
       <w:r>
@@ -591,8 +703,6 @@
     <w:r>
       <w:t>BINF-6310</w:t>
     </w:r>
-    <w:bookmarkStart w:id="0" w:name="_GoBack"/>
-    <w:bookmarkEnd w:id="0"/>
   </w:p>
   <w:p>
     <w:pPr>

--- a/labs/lab01/lab01.docx
+++ b/labs/lab01/lab01.docx
@@ -3,6 +3,7 @@
 <w:document xmlns:wpc="http://schemas.microsoft.com/office/word/2010/wordprocessingCanvas" xmlns:cx="http://schemas.microsoft.com/office/drawing/2014/chartex" xmlns:cx1="http://schemas.microsoft.com/office/drawing/2015/9/8/chartex" xmlns:cx2="http://schemas.microsoft.com/office/drawing/2015/10/21/chartex" xmlns:cx3="http://schemas.microsoft.com/office/drawing/2016/5/9/chartex" xmlns:cx4="http://schemas.microsoft.com/office/drawing/2016/5/10/chartex" xmlns:cx5="http://schemas.microsoft.com/office/drawing/2016/5/11/chartex" xmlns:cx6="http://schemas.microsoft.com/office/drawing/2016/5/12/chartex" xmlns:cx7="http://schemas.microsoft.com/office/drawing/2016/5/13/chartex" xmlns:cx8="http://schemas.microsoft.com/office/drawing/2016/5/14/chartex" xmlns:mc="http://schemas.openxmlformats.org/markup-compatibility/2006" xmlns:aink="http://schemas.microsoft.com/office/drawing/2016/ink" xmlns:am3d="http://schemas.microsoft.com/office/drawing/2017/model3d" xmlns:o="urn:schemas-microsoft-com:office:office" xmlns:r="http://schemas.openxmlformats.org/officeDocument/2006/relationships" xmlns:m="http://schemas.openxmlformats.org/officeDocument/2006/math" xmlns:v="urn:schemas-microsoft-com:vml" xmlns:wp14="http://schemas.microsoft.com/office/word/2010/wordprocessingDrawing" xmlns:wp="http://schemas.openxmlformats.org/drawingml/2006/wordprocessingDrawing" xmlns:w10="urn:schemas-microsoft-com:office:word" xmlns:w="http://schemas.openxmlformats.org/wordprocessingml/2006/main" xmlns:w14="http://schemas.microsoft.com/office/word/2010/wordml" xmlns:w15="http://schemas.microsoft.com/office/word/2012/wordml" xmlns:w16cid="http://schemas.microsoft.com/office/word/2016/wordml/cid" xmlns:w16se="http://schemas.microsoft.com/office/word/2015/wordml/symex" xmlns:wpg="http://schemas.microsoft.com/office/word/2010/wordprocessingGroup" xmlns:wpi="http://schemas.microsoft.com/office/word/2010/wordprocessingInk" xmlns:wne="http://schemas.microsoft.com/office/word/2006/wordml" xmlns:wps="http://schemas.microsoft.com/office/word/2010/wordprocessingShape" mc:Ignorable="w14 w15 w16se w16cid wp14">
   <w:body>
     <w:p>
+      <w:bookmarkStart w:id="0" w:name="_GoBack"/>
       <w:r>
         <w:rPr>
           <w:b/>
@@ -11,6 +12,7 @@
         <w:t>1.  What is the mean and variance for the loaded dice?</w:t>
       </w:r>
     </w:p>
+    <w:bookmarkEnd w:id="0"/>
     <w:p>
       <w:pPr>
         <w:rPr>
@@ -377,13 +379,6 @@
       <w:pPr>
         <w:rPr>
           <w:rFonts w:eastAsiaTheme="minorEastAsia"/>
-        </w:rPr>
-      </w:pPr>
-    </w:p>
-    <w:p>
-      <w:pPr>
-        <w:rPr>
-          <w:rFonts w:eastAsiaTheme="minorEastAsia"/>
           <w:b/>
           <w:bCs/>
         </w:rPr>
@@ -394,7 +389,23 @@
           <w:b/>
           <w:bCs/>
         </w:rPr>
-        <w:t>*******R code*********</w:t>
+        <w:t>*******R code</w:t>
+      </w:r>
+      <w:r>
+        <w:rPr>
+          <w:rFonts w:eastAsiaTheme="minorEastAsia"/>
+          <w:b/>
+          <w:bCs/>
+        </w:rPr>
+        <w:t xml:space="preserve"> to calculate mean and variance</w:t>
+      </w:r>
+      <w:r>
+        <w:rPr>
+          <w:rFonts w:eastAsiaTheme="minorEastAsia"/>
+          <w:b/>
+          <w:bCs/>
+        </w:rPr>
+        <w:t>*********</w:t>
       </w:r>
     </w:p>
     <w:p>
@@ -409,8 +420,6 @@
       <w:r>
         <w:t>))</w:t>
       </w:r>
-      <w:bookmarkStart w:id="0" w:name="_GoBack"/>
-      <w:bookmarkEnd w:id="0"/>
     </w:p>
     <w:p>
       <w:r>
@@ -510,72 +519,145 @@
       </w:r>
       <w:proofErr w:type="spellStart"/>
       <w:r>
+        <w:t>pdf_times_value_squared</w:t>
+      </w:r>
+      <w:proofErr w:type="spellEnd"/>
+      <w:r>
+        <w:t xml:space="preserve"> = sum(values^2*</w:t>
+      </w:r>
+      <w:proofErr w:type="spellStart"/>
+      <w:r>
+        <w:t>values_pdf</w:t>
+      </w:r>
+      <w:proofErr w:type="spellEnd"/>
+      <w:r>
+        <w:t xml:space="preserve">); </w:t>
+      </w:r>
+      <w:proofErr w:type="spellStart"/>
+      <w:r>
+        <w:t>pdf_times_value_squared</w:t>
+      </w:r>
+      <w:proofErr w:type="spellEnd"/>
+    </w:p>
+    <w:p>
+      <w:r>
+        <w:t>[1] 23.5</w:t>
+      </w:r>
+    </w:p>
+    <w:p>
+      <w:r>
+        <w:t xml:space="preserve">&gt; </w:t>
+      </w:r>
+      <w:proofErr w:type="spellStart"/>
+      <w:r>
         <w:rPr>
           <w:highlight w:val="yellow"/>
         </w:rPr>
+        <w:t>variance_die</w:t>
+      </w:r>
+      <w:proofErr w:type="spellEnd"/>
+      <w:r>
+        <w:t xml:space="preserve"> &lt;- </w:t>
+      </w:r>
+      <w:proofErr w:type="spellStart"/>
+      <w:r>
         <w:t>pdf_times_value_squared</w:t>
       </w:r>
       <w:proofErr w:type="spellEnd"/>
       <w:r>
-        <w:t xml:space="preserve"> = sum(values^2*</w:t>
+        <w:t xml:space="preserve"> - expected_value^2; </w:t>
       </w:r>
       <w:proofErr w:type="spellStart"/>
       <w:r>
-        <w:t>values_pdf</w:t>
+        <w:t>variance_die</w:t>
       </w:r>
       <w:proofErr w:type="spellEnd"/>
-      <w:r>
-        <w:t xml:space="preserve">); </w:t>
+    </w:p>
+    <w:p>
+      <w:r>
+        <w:rPr>
+          <w:highlight w:val="yellow"/>
+        </w:rPr>
+        <w:t>[1] 3.25</w:t>
+      </w:r>
+    </w:p>
+    <w:p>
+      <w:pPr>
+        <w:rPr>
+          <w:b/>
+          <w:bCs/>
+        </w:rPr>
+      </w:pPr>
+      <w:r>
+        <w:rPr>
+          <w:b/>
+          <w:bCs/>
+        </w:rPr>
+        <w:t>2.  Make a function in R that “rolls” this dice; return a vector containing the rolls.</w:t>
+      </w:r>
+    </w:p>
+    <w:p>
+      <w:r>
+        <w:tab/>
+        <w:t xml:space="preserve">So if I call:  </w:t>
       </w:r>
       <w:proofErr w:type="spellStart"/>
       <w:r>
-        <w:t>pdf_times_value_squared</w:t>
+        <w:t>myRolls</w:t>
       </w:r>
       <w:proofErr w:type="spellEnd"/>
-    </w:p>
-    <w:p>
-      <w:r>
-        <w:rPr>
-          <w:highlight w:val="yellow"/>
-        </w:rPr>
-        <w:t>[1] 23.5</w:t>
-      </w:r>
-    </w:p>
-    <w:p>
-      <w:r>
-        <w:t xml:space="preserve">&gt; </w:t>
+      <w:r>
+        <w:t xml:space="preserve"> &lt;- </w:t>
       </w:r>
       <w:proofErr w:type="spellStart"/>
-      <w:r>
-        <w:rPr>
-          <w:highlight w:val="yellow"/>
-        </w:rPr>
-        <w:t>variance_die</w:t>
+      <w:proofErr w:type="gramStart"/>
+      <w:r>
+        <w:t>rollLoadedDie</w:t>
       </w:r>
       <w:proofErr w:type="spellEnd"/>
       <w:r>
-        <w:t xml:space="preserve"> &lt;- </w:t>
-      </w:r>
-      <w:proofErr w:type="spellStart"/>
-      <w:r>
-        <w:t>pdf_times_value_squared</w:t>
-      </w:r>
-      <w:proofErr w:type="spellEnd"/>
-      <w:r>
-        <w:t xml:space="preserve"> - expected_value^2; </w:t>
-      </w:r>
-      <w:proofErr w:type="spellStart"/>
-      <w:r>
-        <w:t>variance_die</w:t>
-      </w:r>
-      <w:proofErr w:type="spellEnd"/>
-    </w:p>
-    <w:p>
-      <w:r>
-        <w:rPr>
-          <w:highlight w:val="yellow"/>
-        </w:rPr>
-        <w:t>[1] 3.25</w:t>
+        <w:t>(</w:t>
+      </w:r>
+      <w:proofErr w:type="gramEnd"/>
+      <w:r>
+        <w:t>1000)</w:t>
+      </w:r>
+    </w:p>
+    <w:p>
+      <w:r>
+        <w:t>I would get a vector of size 10,000 that contains the rolls of my loaded die.</w:t>
+      </w:r>
+    </w:p>
+    <w:p/>
+    <w:p>
+      <w:pPr>
+        <w:rPr>
+          <w:b/>
+          <w:bCs/>
+        </w:rPr>
+      </w:pPr>
+      <w:r>
+        <w:rPr>
+          <w:b/>
+          <w:bCs/>
+        </w:rPr>
+        <w:t>3.  Make a histogram of some large number of rolls.  Do the rolls of the loaded die approximate a uniform distribution?</w:t>
+      </w:r>
+    </w:p>
+    <w:p/>
+    <w:p>
+      <w:pPr>
+        <w:rPr>
+          <w:b/>
+          <w:bCs/>
+        </w:rPr>
+      </w:pPr>
+      <w:r>
+        <w:rPr>
+          <w:b/>
+          <w:bCs/>
+        </w:rPr>
+        <w:t>4.  Modify the code on Slide #58 of lecture #2 so that the mean vs. trial size plots are from the loaded die.  Generate these plots a few times.  How many rolls appear to be necessary to get convergence on the expected values for the mean and variance?</w:t>
       </w:r>
     </w:p>
     <w:sectPr>

--- a/labs/lab01/lab01.docx
+++ b/labs/lab01/lab01.docx
@@ -3,7 +3,6 @@
 <w:document xmlns:wpc="http://schemas.microsoft.com/office/word/2010/wordprocessingCanvas" xmlns:cx="http://schemas.microsoft.com/office/drawing/2014/chartex" xmlns:cx1="http://schemas.microsoft.com/office/drawing/2015/9/8/chartex" xmlns:cx2="http://schemas.microsoft.com/office/drawing/2015/10/21/chartex" xmlns:cx3="http://schemas.microsoft.com/office/drawing/2016/5/9/chartex" xmlns:cx4="http://schemas.microsoft.com/office/drawing/2016/5/10/chartex" xmlns:cx5="http://schemas.microsoft.com/office/drawing/2016/5/11/chartex" xmlns:cx6="http://schemas.microsoft.com/office/drawing/2016/5/12/chartex" xmlns:cx7="http://schemas.microsoft.com/office/drawing/2016/5/13/chartex" xmlns:cx8="http://schemas.microsoft.com/office/drawing/2016/5/14/chartex" xmlns:mc="http://schemas.openxmlformats.org/markup-compatibility/2006" xmlns:aink="http://schemas.microsoft.com/office/drawing/2016/ink" xmlns:am3d="http://schemas.microsoft.com/office/drawing/2017/model3d" xmlns:o="urn:schemas-microsoft-com:office:office" xmlns:r="http://schemas.openxmlformats.org/officeDocument/2006/relationships" xmlns:m="http://schemas.openxmlformats.org/officeDocument/2006/math" xmlns:v="urn:schemas-microsoft-com:vml" xmlns:wp14="http://schemas.microsoft.com/office/word/2010/wordprocessingDrawing" xmlns:wp="http://schemas.openxmlformats.org/drawingml/2006/wordprocessingDrawing" xmlns:w10="urn:schemas-microsoft-com:office:word" xmlns:w="http://schemas.openxmlformats.org/wordprocessingml/2006/main" xmlns:w14="http://schemas.microsoft.com/office/word/2010/wordml" xmlns:w15="http://schemas.microsoft.com/office/word/2012/wordml" xmlns:w16cid="http://schemas.microsoft.com/office/word/2016/wordml/cid" xmlns:w16se="http://schemas.microsoft.com/office/word/2015/wordml/symex" xmlns:wpg="http://schemas.microsoft.com/office/word/2010/wordprocessingGroup" xmlns:wpi="http://schemas.microsoft.com/office/word/2010/wordprocessingInk" xmlns:wne="http://schemas.microsoft.com/office/word/2006/wordml" xmlns:wps="http://schemas.microsoft.com/office/word/2010/wordprocessingShape" mc:Ignorable="w14 w15 w16se w16cid wp14">
   <w:body>
     <w:p>
-      <w:bookmarkStart w:id="0" w:name="_GoBack"/>
       <w:r>
         <w:rPr>
           <w:b/>
@@ -12,7 +11,6 @@
         <w:t>1.  What is the mean and variance for the loaded dice?</w:t>
       </w:r>
     </w:p>
-    <w:bookmarkEnd w:id="0"/>
     <w:p>
       <w:pPr>
         <w:rPr>
@@ -389,7 +387,7 @@
           <w:b/>
           <w:bCs/>
         </w:rPr>
-        <w:t>*******R code</w:t>
+        <w:t>****************</w:t>
       </w:r>
       <w:r>
         <w:rPr>
@@ -397,7 +395,7 @@
           <w:b/>
           <w:bCs/>
         </w:rPr>
-        <w:t xml:space="preserve"> to calculate mean and variance</w:t>
+        <w:t>R code</w:t>
       </w:r>
       <w:r>
         <w:rPr>
@@ -405,222 +403,118 @@
           <w:b/>
           <w:bCs/>
         </w:rPr>
-        <w:t>*********</w:t>
-      </w:r>
-    </w:p>
-    <w:p>
-      <w:r>
-        <w:t>&gt; remove(list=</w:t>
-      </w:r>
-      <w:proofErr w:type="gramStart"/>
-      <w:r>
-        <w:t>objects(</w:t>
-      </w:r>
-      <w:proofErr w:type="gramEnd"/>
-      <w:r>
-        <w:t>))</w:t>
-      </w:r>
-    </w:p>
-    <w:p>
-      <w:r>
-        <w:t xml:space="preserve">&gt; values &lt;- </w:t>
-      </w:r>
-      <w:proofErr w:type="gramStart"/>
-      <w:r>
-        <w:t>c(</w:t>
-      </w:r>
-      <w:proofErr w:type="gramEnd"/>
-      <w:r>
-        <w:t>1,2,3,4,5,6)</w:t>
-      </w:r>
-    </w:p>
-    <w:p>
-      <w:r>
-        <w:t xml:space="preserve">&gt; </w:t>
-      </w:r>
-      <w:proofErr w:type="spellStart"/>
-      <w:r>
-        <w:t>values_pdf</w:t>
-      </w:r>
-      <w:proofErr w:type="spellEnd"/>
-      <w:r>
-        <w:t xml:space="preserve"> &lt;- c(</w:t>
-      </w:r>
-      <w:proofErr w:type="gramStart"/>
-      <w:r>
-        <w:t>rep(</w:t>
-      </w:r>
-      <w:proofErr w:type="gramEnd"/>
-      <w:r>
-        <w:t>.1,5), .5)</w:t>
-      </w:r>
-    </w:p>
-    <w:p>
-      <w:r>
-        <w:t xml:space="preserve">&gt; # </w:t>
-      </w:r>
-      <w:proofErr w:type="spellStart"/>
-      <w:r>
-        <w:t>values_pdf</w:t>
-      </w:r>
-      <w:proofErr w:type="spellEnd"/>
-      <w:r>
-        <w:t xml:space="preserve"> &lt;- </w:t>
-      </w:r>
-      <w:proofErr w:type="gramStart"/>
-      <w:r>
-        <w:t>rep(</w:t>
-      </w:r>
-      <w:proofErr w:type="gramEnd"/>
-      <w:r>
-        <w:t>1/6,6)</w:t>
-      </w:r>
-    </w:p>
-    <w:p>
-      <w:r>
-        <w:t xml:space="preserve">&gt; </w:t>
-      </w:r>
-      <w:proofErr w:type="spellStart"/>
-      <w:r>
-        <w:rPr>
-          <w:highlight w:val="yellow"/>
-        </w:rPr>
-        <w:t>expected_value</w:t>
-      </w:r>
-      <w:proofErr w:type="spellEnd"/>
-      <w:r>
-        <w:t xml:space="preserve"> = sum(values*</w:t>
-      </w:r>
-      <w:proofErr w:type="spellStart"/>
-      <w:r>
-        <w:t>values_pdf</w:t>
-      </w:r>
-      <w:proofErr w:type="spellEnd"/>
-      <w:r>
-        <w:t xml:space="preserve">); </w:t>
-      </w:r>
-      <w:proofErr w:type="spellStart"/>
-      <w:r>
-        <w:t>expected_value</w:t>
-      </w:r>
-      <w:proofErr w:type="spellEnd"/>
-    </w:p>
-    <w:p>
-      <w:r>
-        <w:rPr>
-          <w:highlight w:val="yellow"/>
-        </w:rPr>
-        <w:t>[1] 4.5</w:t>
-      </w:r>
-    </w:p>
-    <w:p>
-      <w:r>
-        <w:t xml:space="preserve">&gt; </w:t>
-      </w:r>
-      <w:proofErr w:type="spellStart"/>
-      <w:r>
-        <w:t>pdf_times_value_squared</w:t>
-      </w:r>
-      <w:proofErr w:type="spellEnd"/>
-      <w:r>
-        <w:t xml:space="preserve"> = sum(values^2*</w:t>
-      </w:r>
-      <w:proofErr w:type="spellStart"/>
-      <w:r>
-        <w:t>values_pdf</w:t>
-      </w:r>
-      <w:proofErr w:type="spellEnd"/>
-      <w:r>
-        <w:t xml:space="preserve">); </w:t>
-      </w:r>
-      <w:proofErr w:type="spellStart"/>
-      <w:r>
-        <w:t>pdf_times_value_squared</w:t>
-      </w:r>
-      <w:proofErr w:type="spellEnd"/>
-    </w:p>
-    <w:p>
-      <w:r>
-        <w:t>[1] 23.5</w:t>
-      </w:r>
-    </w:p>
-    <w:p>
-      <w:r>
-        <w:t xml:space="preserve">&gt; </w:t>
-      </w:r>
-      <w:proofErr w:type="spellStart"/>
-      <w:r>
-        <w:rPr>
-          <w:highlight w:val="yellow"/>
-        </w:rPr>
-        <w:t>variance_die</w:t>
-      </w:r>
-      <w:proofErr w:type="spellEnd"/>
-      <w:r>
-        <w:t xml:space="preserve"> &lt;- </w:t>
-      </w:r>
-      <w:proofErr w:type="spellStart"/>
-      <w:r>
-        <w:t>pdf_times_value_squared</w:t>
-      </w:r>
-      <w:proofErr w:type="spellEnd"/>
-      <w:r>
-        <w:t xml:space="preserve"> - expected_value^2; </w:t>
-      </w:r>
-      <w:proofErr w:type="spellStart"/>
-      <w:r>
-        <w:t>variance_die</w:t>
-      </w:r>
-      <w:proofErr w:type="spellEnd"/>
-    </w:p>
-    <w:p>
-      <w:r>
-        <w:rPr>
-          <w:highlight w:val="yellow"/>
-        </w:rPr>
-        <w:t>[1] 3.25</w:t>
-      </w:r>
-    </w:p>
-    <w:p>
-      <w:pPr>
-        <w:rPr>
+        <w:t xml:space="preserve"> to calculate mean and variance</w:t>
+      </w:r>
+      <w:r>
+        <w:rPr>
+          <w:rFonts w:eastAsiaTheme="minorEastAsia"/>
           <w:b/>
           <w:bCs/>
         </w:rPr>
-      </w:pPr>
-      <w:r>
+        <w:t>****************</w:t>
+      </w:r>
+      <w:bookmarkStart w:id="0" w:name="_GoBack"/>
+      <w:bookmarkEnd w:id="0"/>
+    </w:p>
+    <w:p>
+      <w:r>
+        <w:t>&gt; remove(list=objects())</w:t>
+      </w:r>
+    </w:p>
+    <w:p>
+      <w:r>
+        <w:t>&gt; values &lt;- c(1,2,3,4,5,6)</w:t>
+      </w:r>
+    </w:p>
+    <w:p>
+      <w:r>
+        <w:t>&gt; values_pdf &lt;- c(rep(.1,5), .5)</w:t>
+      </w:r>
+    </w:p>
+    <w:p>
+      <w:r>
+        <w:t>&gt; # values_pdf &lt;- rep(1/6,6)</w:t>
+      </w:r>
+    </w:p>
+    <w:p>
+      <w:r>
+        <w:t xml:space="preserve">&gt; </w:t>
+      </w:r>
+      <w:r>
+        <w:rPr>
+          <w:highlight w:val="yellow"/>
+        </w:rPr>
+        <w:t>expected_value</w:t>
+      </w:r>
+      <w:r>
+        <w:t xml:space="preserve"> = sum(values*values_pdf); expected_value</w:t>
+      </w:r>
+    </w:p>
+    <w:p>
+      <w:r>
+        <w:rPr>
+          <w:highlight w:val="yellow"/>
+        </w:rPr>
+        <w:t>[1] 4.5</w:t>
+      </w:r>
+    </w:p>
+    <w:p>
+      <w:r>
+        <w:t xml:space="preserve">&gt; </w:t>
+      </w:r>
+      <w:r>
+        <w:t>pdf_times_value_squared</w:t>
+      </w:r>
+      <w:r>
+        <w:t xml:space="preserve"> = sum(values^2*values_pdf); pdf_times_value_squared</w:t>
+      </w:r>
+    </w:p>
+    <w:p>
+      <w:r>
+        <w:t>[1] 23.5</w:t>
+      </w:r>
+    </w:p>
+    <w:p>
+      <w:r>
+        <w:t xml:space="preserve">&gt; </w:t>
+      </w:r>
+      <w:r>
+        <w:rPr>
+          <w:highlight w:val="yellow"/>
+        </w:rPr>
+        <w:t>variance_die</w:t>
+      </w:r>
+      <w:r>
+        <w:t xml:space="preserve"> &lt;- pdf_times_value_squared - expected_value^2; variance_die</w:t>
+      </w:r>
+    </w:p>
+    <w:p>
+      <w:r>
+        <w:rPr>
+          <w:highlight w:val="yellow"/>
+        </w:rPr>
+        <w:t>[1] 3.25</w:t>
+      </w:r>
+    </w:p>
+    <w:p>
+      <w:pPr>
         <w:rPr>
           <w:b/>
           <w:bCs/>
         </w:rPr>
+      </w:pPr>
+      <w:r>
+        <w:rPr>
+          <w:b/>
+          <w:bCs/>
+        </w:rPr>
         <w:t>2.  Make a function in R that “rolls” this dice; return a vector containing the rolls.</w:t>
       </w:r>
     </w:p>
     <w:p>
       <w:r>
         <w:tab/>
-        <w:t xml:space="preserve">So if I call:  </w:t>
-      </w:r>
-      <w:proofErr w:type="spellStart"/>
-      <w:r>
-        <w:t>myRolls</w:t>
-      </w:r>
-      <w:proofErr w:type="spellEnd"/>
-      <w:r>
-        <w:t xml:space="preserve"> &lt;- </w:t>
-      </w:r>
-      <w:proofErr w:type="spellStart"/>
-      <w:proofErr w:type="gramStart"/>
-      <w:r>
-        <w:t>rollLoadedDie</w:t>
-      </w:r>
-      <w:proofErr w:type="spellEnd"/>
-      <w:r>
-        <w:t>(</w:t>
-      </w:r>
-      <w:proofErr w:type="gramEnd"/>
-      <w:r>
-        <w:t>1000)</w:t>
+        <w:t>So if I call:  myRolls &lt;- rollLoadedDie(1000)</w:t>
       </w:r>
     </w:p>
     <w:p>

--- a/labs/lab01/lab01.docx
+++ b/labs/lab01/lab01.docx
@@ -412,6 +412,14 @@
           <w:bCs/>
         </w:rPr>
         <w:t>****************</w:t>
+      </w:r>
+      <w:r>
+        <w:rPr>
+          <w:rFonts w:eastAsiaTheme="minorEastAsia"/>
+          <w:b/>
+          <w:bCs/>
+        </w:rPr>
+        <w:t>9999</w:t>
       </w:r>
       <w:bookmarkStart w:id="0" w:name="_GoBack"/>
       <w:bookmarkEnd w:id="0"/>

--- a/labs/lab01/lab01.docx
+++ b/labs/lab01/lab01.docx
@@ -412,14 +412,6 @@
           <w:bCs/>
         </w:rPr>
         <w:t>****************</w:t>
-      </w:r>
-      <w:r>
-        <w:rPr>
-          <w:rFonts w:eastAsiaTheme="minorEastAsia"/>
-          <w:b/>
-          <w:bCs/>
-        </w:rPr>
-        <w:t>9999</w:t>
       </w:r>
       <w:bookmarkStart w:id="0" w:name="_GoBack"/>
       <w:bookmarkEnd w:id="0"/>

--- a/labs/lab01/lab01.docx
+++ b/labs/lab01/lab01.docx
@@ -413,154 +413,494 @@
         </w:rPr>
         <w:t>****************</w:t>
       </w:r>
+    </w:p>
+    <w:p>
+      <w:r>
+        <w:t>&gt; remove(list=</w:t>
+      </w:r>
+      <w:proofErr w:type="gramStart"/>
+      <w:r>
+        <w:t>objects(</w:t>
+      </w:r>
+      <w:proofErr w:type="gramEnd"/>
+      <w:r>
+        <w:t>))</w:t>
+      </w:r>
+    </w:p>
+    <w:p>
+      <w:r>
+        <w:t xml:space="preserve">&gt; values &lt;- </w:t>
+      </w:r>
+      <w:proofErr w:type="gramStart"/>
+      <w:r>
+        <w:t>c(</w:t>
+      </w:r>
+      <w:proofErr w:type="gramEnd"/>
+      <w:r>
+        <w:t>1,2,3,4,5,6)</w:t>
+      </w:r>
+    </w:p>
+    <w:p>
+      <w:r>
+        <w:t xml:space="preserve">&gt; </w:t>
+      </w:r>
+      <w:proofErr w:type="spellStart"/>
+      <w:r>
+        <w:t>values_pdf</w:t>
+      </w:r>
+      <w:proofErr w:type="spellEnd"/>
+      <w:r>
+        <w:t xml:space="preserve"> &lt;- c(</w:t>
+      </w:r>
+      <w:proofErr w:type="gramStart"/>
+      <w:r>
+        <w:t>rep(</w:t>
+      </w:r>
+      <w:proofErr w:type="gramEnd"/>
+      <w:r>
+        <w:t>.1,5), .5)</w:t>
+      </w:r>
+    </w:p>
+    <w:p>
+      <w:r>
+        <w:t xml:space="preserve">&gt; # </w:t>
+      </w:r>
+      <w:proofErr w:type="spellStart"/>
+      <w:r>
+        <w:t>values_pdf</w:t>
+      </w:r>
+      <w:proofErr w:type="spellEnd"/>
+      <w:r>
+        <w:t xml:space="preserve"> &lt;- </w:t>
+      </w:r>
+      <w:proofErr w:type="gramStart"/>
+      <w:r>
+        <w:t>rep(</w:t>
+      </w:r>
+      <w:proofErr w:type="gramEnd"/>
+      <w:r>
+        <w:t>1/6,6)</w:t>
+      </w:r>
+    </w:p>
+    <w:p>
+      <w:r>
+        <w:t xml:space="preserve">&gt; </w:t>
+      </w:r>
+      <w:proofErr w:type="spellStart"/>
+      <w:r>
+        <w:rPr>
+          <w:highlight w:val="yellow"/>
+        </w:rPr>
+        <w:t>expected_value</w:t>
+      </w:r>
+      <w:proofErr w:type="spellEnd"/>
+      <w:r>
+        <w:t xml:space="preserve"> = sum(values*</w:t>
+      </w:r>
+      <w:proofErr w:type="spellStart"/>
+      <w:r>
+        <w:t>values_pdf</w:t>
+      </w:r>
+      <w:proofErr w:type="spellEnd"/>
+      <w:r>
+        <w:t xml:space="preserve">); </w:t>
+      </w:r>
+      <w:proofErr w:type="spellStart"/>
+      <w:r>
+        <w:t>expected_value</w:t>
+      </w:r>
+      <w:proofErr w:type="spellEnd"/>
+    </w:p>
+    <w:p>
+      <w:r>
+        <w:rPr>
+          <w:highlight w:val="yellow"/>
+        </w:rPr>
+        <w:t>[1] 4.5</w:t>
+      </w:r>
+    </w:p>
+    <w:p>
+      <w:r>
+        <w:t xml:space="preserve">&gt; </w:t>
+      </w:r>
+      <w:proofErr w:type="spellStart"/>
+      <w:r>
+        <w:t>pdf_times_value_squared</w:t>
+      </w:r>
+      <w:proofErr w:type="spellEnd"/>
+      <w:r>
+        <w:t xml:space="preserve"> = sum(values^2*</w:t>
+      </w:r>
+      <w:proofErr w:type="spellStart"/>
+      <w:r>
+        <w:t>values_pdf</w:t>
+      </w:r>
+      <w:proofErr w:type="spellEnd"/>
+      <w:r>
+        <w:t xml:space="preserve">); </w:t>
+      </w:r>
+      <w:proofErr w:type="spellStart"/>
+      <w:r>
+        <w:t>pdf_times_value_squared</w:t>
+      </w:r>
+      <w:proofErr w:type="spellEnd"/>
+    </w:p>
+    <w:p>
+      <w:r>
+        <w:t>[1] 23.5</w:t>
+      </w:r>
+    </w:p>
+    <w:p>
+      <w:r>
+        <w:t xml:space="preserve">&gt; </w:t>
+      </w:r>
+      <w:proofErr w:type="spellStart"/>
+      <w:r>
+        <w:rPr>
+          <w:highlight w:val="yellow"/>
+        </w:rPr>
+        <w:t>variance_die</w:t>
+      </w:r>
+      <w:proofErr w:type="spellEnd"/>
+      <w:r>
+        <w:t xml:space="preserve"> &lt;- </w:t>
+      </w:r>
+      <w:proofErr w:type="spellStart"/>
+      <w:r>
+        <w:t>pdf_times_value_squared</w:t>
+      </w:r>
+      <w:proofErr w:type="spellEnd"/>
+      <w:r>
+        <w:t xml:space="preserve"> - expected_value^2; </w:t>
+      </w:r>
+      <w:proofErr w:type="spellStart"/>
+      <w:r>
+        <w:t>variance_die</w:t>
+      </w:r>
+      <w:proofErr w:type="spellEnd"/>
+    </w:p>
+    <w:p>
+      <w:r>
+        <w:rPr>
+          <w:highlight w:val="yellow"/>
+        </w:rPr>
+        <w:t>[1] 3.25</w:t>
+      </w:r>
+    </w:p>
+    <w:p>
+      <w:pPr>
+        <w:rPr>
+          <w:b/>
+          <w:bCs/>
+        </w:rPr>
+      </w:pPr>
+      <w:r>
+        <w:rPr>
+          <w:b/>
+          <w:bCs/>
+        </w:rPr>
+        <w:t>2.  Make a function in R that “rolls” this dice; return a vector containing the rolls.</w:t>
+      </w:r>
+    </w:p>
+    <w:p>
+      <w:r>
+        <w:tab/>
+        <w:t xml:space="preserve">So if I call:  </w:t>
+      </w:r>
+      <w:proofErr w:type="spellStart"/>
+      <w:r>
+        <w:t>myRolls</w:t>
+      </w:r>
+      <w:proofErr w:type="spellEnd"/>
+      <w:r>
+        <w:t xml:space="preserve"> &lt;- </w:t>
+      </w:r>
+      <w:proofErr w:type="spellStart"/>
+      <w:proofErr w:type="gramStart"/>
+      <w:r>
+        <w:t>rollLoadedDie</w:t>
+      </w:r>
+      <w:proofErr w:type="spellEnd"/>
+      <w:r>
+        <w:t>(</w:t>
+      </w:r>
+      <w:proofErr w:type="gramEnd"/>
+      <w:r>
+        <w:t>10</w:t>
+      </w:r>
+      <w:r>
+        <w:t>0</w:t>
+      </w:r>
+      <w:r>
+        <w:t>00)</w:t>
+      </w:r>
+    </w:p>
+    <w:p>
+      <w:r>
+        <w:t>I would get a vector of size 10,000 that contains the rolls of my loaded die.</w:t>
+      </w:r>
+    </w:p>
+    <w:p>
+      <w:r>
+        <w:rPr>
+          <w:highlight w:val="yellow"/>
+        </w:rPr>
+        <w:t xml:space="preserve">Function </w:t>
+      </w:r>
+      <w:proofErr w:type="spellStart"/>
+      <w:r>
+        <w:rPr>
+          <w:highlight w:val="yellow"/>
+        </w:rPr>
+        <w:t>rollLoadedDie.R</w:t>
+      </w:r>
+      <w:proofErr w:type="spellEnd"/>
+      <w:r>
+        <w:rPr>
+          <w:highlight w:val="yellow"/>
+        </w:rPr>
+        <w:t xml:space="preserve"> is located at URL </w:t>
+      </w:r>
+      <w:hyperlink r:id="rId6" w:history="1">
+        <w:r>
+          <w:rPr>
+            <w:rStyle w:val="Hyperlink"/>
+            <w:highlight w:val="yellow"/>
+          </w:rPr>
+          <w:t>https://github.com/jyoung67/advstatistics-labs/blob/master/labs/lab01/rollLoadedDie.R</w:t>
+        </w:r>
+      </w:hyperlink>
+      <w:r>
+        <w:rPr>
+          <w:highlight w:val="yellow"/>
+        </w:rPr>
+        <w:t>.</w:t>
+      </w:r>
+    </w:p>
+    <w:p/>
+    <w:p>
+      <w:pPr>
+        <w:rPr>
+          <w:b/>
+          <w:bCs/>
+        </w:rPr>
+      </w:pPr>
+      <w:r>
+        <w:rPr>
+          <w:b/>
+          <w:bCs/>
+        </w:rPr>
+        <w:t>3.  Make a histogram of some large number of rolls.  Do the rolls of the loaded die approximate a uniform distribution?</w:t>
+      </w:r>
+    </w:p>
+    <w:p>
+      <w:pPr>
+        <w:rPr>
+          <w:b/>
+          <w:bCs/>
+        </w:rPr>
+      </w:pPr>
+    </w:p>
+    <w:p>
+      <w:pPr>
+        <w:rPr>
+          <w:b/>
+          <w:bCs/>
+        </w:rPr>
+      </w:pPr>
+      <w:r>
+        <w:rPr>
+          <w:noProof/>
+        </w:rPr>
+        <w:lastRenderedPageBreak/>
+        <w:drawing>
+          <wp:inline distT="0" distB="0" distL="0" distR="0" wp14:anchorId="1E70A36F" wp14:editId="7439BD56">
+            <wp:extent cx="4892734" cy="4335780"/>
+            <wp:effectExtent l="0" t="0" r="3175" b="7620"/>
+            <wp:docPr id="1" name="Picture 1"/>
+            <wp:cNvGraphicFramePr>
+              <a:graphicFrameLocks xmlns:a="http://schemas.openxmlformats.org/drawingml/2006/main" noChangeAspect="1"/>
+            </wp:cNvGraphicFramePr>
+            <a:graphic xmlns:a="http://schemas.openxmlformats.org/drawingml/2006/main">
+              <a:graphicData uri="http://schemas.openxmlformats.org/drawingml/2006/picture">
+                <pic:pic xmlns:pic="http://schemas.openxmlformats.org/drawingml/2006/picture">
+                  <pic:nvPicPr>
+                    <pic:cNvPr id="1" name=""/>
+                    <pic:cNvPicPr/>
+                  </pic:nvPicPr>
+                  <pic:blipFill>
+                    <a:blip r:embed="rId7"/>
+                    <a:stretch>
+                      <a:fillRect/>
+                    </a:stretch>
+                  </pic:blipFill>
+                  <pic:spPr>
+                    <a:xfrm>
+                      <a:off x="0" y="0"/>
+                      <a:ext cx="4898282" cy="4340697"/>
+                    </a:xfrm>
+                    <a:prstGeom prst="rect">
+                      <a:avLst/>
+                    </a:prstGeom>
+                  </pic:spPr>
+                </pic:pic>
+              </a:graphicData>
+            </a:graphic>
+          </wp:inline>
+        </w:drawing>
+      </w:r>
+    </w:p>
+    <w:p>
+      <w:pPr>
+        <w:rPr>
+          <w:i/>
+          <w:iCs/>
+        </w:rPr>
+      </w:pPr>
+      <w:r>
+        <w:rPr>
+          <w:i/>
+          <w:iCs/>
+        </w:rPr>
+        <w:t xml:space="preserve">&gt; rolls &lt;- </w:t>
+      </w:r>
+      <w:proofErr w:type="spellStart"/>
+      <w:proofErr w:type="gramStart"/>
+      <w:r>
+        <w:rPr>
+          <w:i/>
+          <w:iCs/>
+        </w:rPr>
+        <w:t>rollLoadedDie</w:t>
+      </w:r>
+      <w:proofErr w:type="spellEnd"/>
+      <w:r>
+        <w:rPr>
+          <w:i/>
+          <w:iCs/>
+        </w:rPr>
+        <w:t>(</w:t>
+      </w:r>
+      <w:proofErr w:type="gramEnd"/>
+      <w:r>
+        <w:rPr>
+          <w:i/>
+          <w:iCs/>
+        </w:rPr>
+        <w:t>1000000)</w:t>
+      </w:r>
+    </w:p>
+    <w:p>
+      <w:pPr>
+        <w:rPr>
+          <w:i/>
+          <w:iCs/>
+        </w:rPr>
+      </w:pPr>
+      <w:r>
+        <w:rPr>
+          <w:i/>
+          <w:iCs/>
+        </w:rPr>
+        <w:t xml:space="preserve">&gt; </w:t>
+      </w:r>
+      <w:proofErr w:type="gramStart"/>
+      <w:r>
+        <w:rPr>
+          <w:i/>
+          <w:iCs/>
+        </w:rPr>
+        <w:t>hist(</w:t>
+      </w:r>
+      <w:proofErr w:type="gramEnd"/>
+      <w:r>
+        <w:rPr>
+          <w:i/>
+          <w:iCs/>
+        </w:rPr>
+        <w:t xml:space="preserve">x, breaks = seq(.5,7,1), </w:t>
+      </w:r>
+      <w:proofErr w:type="spellStart"/>
+      <w:r>
+        <w:rPr>
+          <w:i/>
+          <w:iCs/>
+        </w:rPr>
+        <w:t>freq</w:t>
+      </w:r>
+      <w:proofErr w:type="spellEnd"/>
+      <w:r>
+        <w:rPr>
+          <w:i/>
+          <w:iCs/>
+        </w:rPr>
+        <w:t>=F, main=paste(</w:t>
+      </w:r>
+      <w:proofErr w:type="spellStart"/>
+      <w:r>
+        <w:rPr>
+          <w:i/>
+          <w:iCs/>
+        </w:rPr>
+        <w:t>as.character</w:t>
+      </w:r>
+      <w:proofErr w:type="spellEnd"/>
+      <w:r>
+        <w:rPr>
+          <w:i/>
+          <w:iCs/>
+        </w:rPr>
+        <w:t xml:space="preserve">(length(rolls)),"Die Rolls", collapse = " "), </w:t>
+      </w:r>
+      <w:proofErr w:type="spellStart"/>
+      <w:r>
+        <w:rPr>
+          <w:i/>
+          <w:iCs/>
+        </w:rPr>
+        <w:t>xlab</w:t>
+      </w:r>
+      <w:proofErr w:type="spellEnd"/>
+      <w:r>
+        <w:rPr>
+          <w:i/>
+          <w:iCs/>
+        </w:rPr>
+        <w:t xml:space="preserve"> = "Die Values")</w:t>
+      </w:r>
+    </w:p>
+    <w:p>
+      <w:r>
+        <w:rPr>
+          <w:highlight w:val="yellow"/>
+        </w:rPr>
+        <w:t>No, the rolls of a loaded die do not approximate a uniform distribution, because the proportion of observations for each value is not approximately equal.  That is density values for 1, 2, 3, 4, 5 &amp; 6 are 0.1, 0.1, 0.1, 0.1, 0.1 and 0.5, respectively.</w:t>
+      </w:r>
+    </w:p>
+    <w:p>
+      <w:pPr>
+        <w:rPr>
+          <w:b/>
+          <w:bCs/>
+        </w:rPr>
+      </w:pPr>
+      <w:r>
+        <w:rPr>
+          <w:b/>
+          <w:bCs/>
+        </w:rPr>
+        <w:t>4.  Modify the code on Slide #58 of lecture #2 so that the mean vs. trial size plots are from the loaded die.  Generate these plots a few times.  How many rolls appear to be necessary to get convergence on the expected values for the mean and variance?</w:t>
+      </w:r>
       <w:bookmarkStart w:id="0" w:name="_GoBack"/>
       <w:bookmarkEnd w:id="0"/>
     </w:p>
-    <w:p>
-      <w:r>
-        <w:t>&gt; remove(list=objects())</w:t>
-      </w:r>
-    </w:p>
-    <w:p>
-      <w:r>
-        <w:t>&gt; values &lt;- c(1,2,3,4,5,6)</w:t>
-      </w:r>
-    </w:p>
-    <w:p>
-      <w:r>
-        <w:t>&gt; values_pdf &lt;- c(rep(.1,5), .5)</w:t>
-      </w:r>
-    </w:p>
-    <w:p>
-      <w:r>
-        <w:t>&gt; # values_pdf &lt;- rep(1/6,6)</w:t>
-      </w:r>
-    </w:p>
-    <w:p>
-      <w:r>
-        <w:t xml:space="preserve">&gt; </w:t>
-      </w:r>
-      <w:r>
-        <w:rPr>
-          <w:highlight w:val="yellow"/>
-        </w:rPr>
-        <w:t>expected_value</w:t>
-      </w:r>
-      <w:r>
-        <w:t xml:space="preserve"> = sum(values*values_pdf); expected_value</w:t>
-      </w:r>
-    </w:p>
-    <w:p>
-      <w:r>
-        <w:rPr>
-          <w:highlight w:val="yellow"/>
-        </w:rPr>
-        <w:t>[1] 4.5</w:t>
-      </w:r>
-    </w:p>
-    <w:p>
-      <w:r>
-        <w:t xml:space="preserve">&gt; </w:t>
-      </w:r>
-      <w:r>
-        <w:t>pdf_times_value_squared</w:t>
-      </w:r>
-      <w:r>
-        <w:t xml:space="preserve"> = sum(values^2*values_pdf); pdf_times_value_squared</w:t>
-      </w:r>
-    </w:p>
-    <w:p>
-      <w:r>
-        <w:t>[1] 23.5</w:t>
-      </w:r>
-    </w:p>
-    <w:p>
-      <w:r>
-        <w:t xml:space="preserve">&gt; </w:t>
-      </w:r>
-      <w:r>
-        <w:rPr>
-          <w:highlight w:val="yellow"/>
-        </w:rPr>
-        <w:t>variance_die</w:t>
-      </w:r>
-      <w:r>
-        <w:t xml:space="preserve"> &lt;- pdf_times_value_squared - expected_value^2; variance_die</w:t>
-      </w:r>
-    </w:p>
-    <w:p>
-      <w:r>
-        <w:rPr>
-          <w:highlight w:val="yellow"/>
-        </w:rPr>
-        <w:t>[1] 3.25</w:t>
-      </w:r>
-    </w:p>
-    <w:p>
-      <w:pPr>
-        <w:rPr>
-          <w:b/>
-          <w:bCs/>
-        </w:rPr>
-      </w:pPr>
-      <w:r>
-        <w:rPr>
-          <w:b/>
-          <w:bCs/>
-        </w:rPr>
-        <w:t>2.  Make a function in R that “rolls” this dice; return a vector containing the rolls.</w:t>
-      </w:r>
-    </w:p>
-    <w:p>
-      <w:r>
-        <w:tab/>
-        <w:t>So if I call:  myRolls &lt;- rollLoadedDie(1000)</w:t>
-      </w:r>
-    </w:p>
-    <w:p>
-      <w:r>
-        <w:t>I would get a vector of size 10,000 that contains the rolls of my loaded die.</w:t>
-      </w:r>
-    </w:p>
-    <w:p/>
-    <w:p>
-      <w:pPr>
-        <w:rPr>
-          <w:b/>
-          <w:bCs/>
-        </w:rPr>
-      </w:pPr>
-      <w:r>
-        <w:rPr>
-          <w:b/>
-          <w:bCs/>
-        </w:rPr>
-        <w:t>3.  Make a histogram of some large number of rolls.  Do the rolls of the loaded die approximate a uniform distribution?</w:t>
-      </w:r>
-    </w:p>
-    <w:p/>
-    <w:p>
-      <w:pPr>
-        <w:rPr>
-          <w:b/>
-          <w:bCs/>
-        </w:rPr>
-      </w:pPr>
-      <w:r>
-        <w:rPr>
-          <w:b/>
-          <w:bCs/>
-        </w:rPr>
-        <w:t>4.  Modify the code on Slide #58 of lecture #2 so that the mean vs. trial size plots are from the loaded die.  Generate these plots a few times.  How many rolls appear to be necessary to get convergence on the expected values for the mean and variance?</w:t>
-      </w:r>
-    </w:p>
     <w:sectPr>
-      <w:headerReference w:type="even" r:id="rId6"/>
-      <w:headerReference w:type="default" r:id="rId7"/>
-      <w:footerReference w:type="even" r:id="rId8"/>
-      <w:footerReference w:type="default" r:id="rId9"/>
-      <w:headerReference w:type="first" r:id="rId10"/>
-      <w:footerReference w:type="first" r:id="rId11"/>
+      <w:headerReference w:type="even" r:id="rId8"/>
+      <w:headerReference w:type="default" r:id="rId9"/>
+      <w:footerReference w:type="even" r:id="rId10"/>
+      <w:footerReference w:type="default" r:id="rId11"/>
+      <w:headerReference w:type="first" r:id="rId12"/>
+      <w:footerReference w:type="first" r:id="rId13"/>
       <w:pgSz w:w="12240" w:h="15840"/>
       <w:pgMar w:top="1728" w:right="1440" w:bottom="1440" w:left="1440" w:header="720" w:footer="720" w:gutter="0"/>
       <w:cols w:space="720"/>
@@ -1193,6 +1533,18 @@
       <w:color w:val="808080"/>
     </w:rPr>
   </w:style>
+  <w:style w:type="character" w:styleId="Hyperlink">
+    <w:name w:val="Hyperlink"/>
+    <w:basedOn w:val="DefaultParagraphFont"/>
+    <w:uiPriority w:val="99"/>
+    <w:semiHidden/>
+    <w:unhideWhenUsed/>
+    <w:rsid w:val="00971418"/>
+    <w:rPr>
+      <w:color w:val="0000FF"/>
+      <w:u w:val="single"/>
+    </w:rPr>
+  </w:style>
 </w:styles>
 </file>
 

--- a/labs/lab01/lab01.docx
+++ b/labs/lab01/lab01.docx
@@ -416,28 +416,12 @@
     </w:p>
     <w:p>
       <w:r>
-        <w:t>&gt; remove(list=</w:t>
-      </w:r>
-      <w:proofErr w:type="gramStart"/>
-      <w:r>
-        <w:t>objects(</w:t>
-      </w:r>
-      <w:proofErr w:type="gramEnd"/>
-      <w:r>
-        <w:t>))</w:t>
-      </w:r>
-    </w:p>
-    <w:p>
-      <w:r>
-        <w:t xml:space="preserve">&gt; values &lt;- </w:t>
-      </w:r>
-      <w:proofErr w:type="gramStart"/>
-      <w:r>
-        <w:t>c(</w:t>
-      </w:r>
-      <w:proofErr w:type="gramEnd"/>
-      <w:r>
-        <w:t>1,2,3,4,5,6)</w:t>
+        <w:t>&gt; remove(list=objects())</w:t>
+      </w:r>
+    </w:p>
+    <w:p>
+      <w:r>
+        <w:t>&gt; values &lt;- c(1,2,3,4,5,6)</w:t>
       </w:r>
     </w:p>
     <w:p>
@@ -450,15 +434,7 @@
       </w:r>
       <w:proofErr w:type="spellEnd"/>
       <w:r>
-        <w:t xml:space="preserve"> &lt;- c(</w:t>
-      </w:r>
-      <w:proofErr w:type="gramStart"/>
-      <w:r>
-        <w:t>rep(</w:t>
-      </w:r>
-      <w:proofErr w:type="gramEnd"/>
-      <w:r>
-        <w:t>.1,5), .5)</w:t>
+        <w:t xml:space="preserve"> &lt;- c(rep(.1,5), .5)</w:t>
       </w:r>
     </w:p>
     <w:p>
@@ -471,15 +447,7 @@
       </w:r>
       <w:proofErr w:type="spellEnd"/>
       <w:r>
-        <w:t xml:space="preserve"> &lt;- </w:t>
-      </w:r>
-      <w:proofErr w:type="gramStart"/>
-      <w:r>
-        <w:t>rep(</w:t>
-      </w:r>
-      <w:proofErr w:type="gramEnd"/>
-      <w:r>
-        <w:t>1/6,6)</w:t>
+        <w:t xml:space="preserve"> &lt;- rep(1/6,6)</w:t>
       </w:r>
     </w:p>
     <w:p>
@@ -616,17 +584,12 @@
         <w:t xml:space="preserve"> &lt;- </w:t>
       </w:r>
       <w:proofErr w:type="spellStart"/>
-      <w:proofErr w:type="gramStart"/>
       <w:r>
         <w:t>rollLoadedDie</w:t>
       </w:r>
       <w:proofErr w:type="spellEnd"/>
       <w:r>
-        <w:t>(</w:t>
-      </w:r>
-      <w:proofErr w:type="gramEnd"/>
-      <w:r>
-        <w:t>10</w:t>
+        <w:t>(10</w:t>
       </w:r>
       <w:r>
         <w:t>0</w:t>
@@ -765,7 +728,6 @@
         <w:t xml:space="preserve">&gt; rolls &lt;- </w:t>
       </w:r>
       <w:proofErr w:type="spellStart"/>
-      <w:proofErr w:type="gramStart"/>
       <w:r>
         <w:rPr>
           <w:i/>
@@ -779,93 +741,69 @@
           <w:i/>
           <w:iCs/>
         </w:rPr>
-        <w:t>(</w:t>
-      </w:r>
-      <w:proofErr w:type="gramEnd"/>
-      <w:r>
+        <w:t>(1000000)</w:t>
+      </w:r>
+    </w:p>
+    <w:p>
+      <w:pPr>
         <w:rPr>
           <w:i/>
           <w:iCs/>
         </w:rPr>
-        <w:t>1000000)</w:t>
-      </w:r>
-    </w:p>
-    <w:p>
-      <w:pPr>
+      </w:pPr>
+      <w:r>
         <w:rPr>
           <w:i/>
           <w:iCs/>
         </w:rPr>
-      </w:pPr>
+        <w:t xml:space="preserve">&gt; hist(x, breaks = seq(.5,7,1), </w:t>
+      </w:r>
+      <w:proofErr w:type="spellStart"/>
       <w:r>
         <w:rPr>
           <w:i/>
           <w:iCs/>
         </w:rPr>
-        <w:t xml:space="preserve">&gt; </w:t>
-      </w:r>
-      <w:proofErr w:type="gramStart"/>
+        <w:t>freq</w:t>
+      </w:r>
+      <w:proofErr w:type="spellEnd"/>
       <w:r>
         <w:rPr>
           <w:i/>
           <w:iCs/>
         </w:rPr>
-        <w:t>hist(</w:t>
-      </w:r>
-      <w:proofErr w:type="gramEnd"/>
+        <w:t>=F, main=paste(</w:t>
+      </w:r>
+      <w:proofErr w:type="spellStart"/>
       <w:r>
         <w:rPr>
           <w:i/>
           <w:iCs/>
         </w:rPr>
-        <w:t xml:space="preserve">x, breaks = seq(.5,7,1), </w:t>
-      </w:r>
-      <w:proofErr w:type="spellStart"/>
+        <w:t>as.character</w:t>
+      </w:r>
+      <w:proofErr w:type="spellEnd"/>
       <w:r>
         <w:rPr>
           <w:i/>
           <w:iCs/>
         </w:rPr>
-        <w:t>freq</w:t>
-      </w:r>
-      <w:proofErr w:type="spellEnd"/>
+        <w:t xml:space="preserve">(length(rolls)),"Die Rolls", collapse = " "), </w:t>
+      </w:r>
+      <w:proofErr w:type="spellStart"/>
       <w:r>
         <w:rPr>
           <w:i/>
           <w:iCs/>
         </w:rPr>
-        <w:t>=F, main=paste(</w:t>
-      </w:r>
-      <w:proofErr w:type="spellStart"/>
+        <w:t>xlab</w:t>
+      </w:r>
+      <w:proofErr w:type="spellEnd"/>
       <w:r>
         <w:rPr>
           <w:i/>
           <w:iCs/>
         </w:rPr>
-        <w:t>as.character</w:t>
-      </w:r>
-      <w:proofErr w:type="spellEnd"/>
-      <w:r>
-        <w:rPr>
-          <w:i/>
-          <w:iCs/>
-        </w:rPr>
-        <w:t xml:space="preserve">(length(rolls)),"Die Rolls", collapse = " "), </w:t>
-      </w:r>
-      <w:proofErr w:type="spellStart"/>
-      <w:r>
-        <w:rPr>
-          <w:i/>
-          <w:iCs/>
-        </w:rPr>
-        <w:t>xlab</w:t>
-      </w:r>
-      <w:proofErr w:type="spellEnd"/>
-      <w:r>
-        <w:rPr>
-          <w:i/>
-          <w:iCs/>
-        </w:rPr>
         <w:t xml:space="preserve"> = "Die Values")</w:t>
       </w:r>
     </w:p>
@@ -891,16 +829,219 @@
         </w:rPr>
         <w:t>4.  Modify the code on Slide #58 of lecture #2 so that the mean vs. trial size plots are from the loaded die.  Generate these plots a few times.  How many rolls appear to be necessary to get convergence on the expected values for the mean and variance?</w:t>
       </w:r>
+    </w:p>
+    <w:p>
+      <w:r>
+        <w:t>Per the following two mean</w:t>
+      </w:r>
+      <w:r>
+        <w:t>s/variances</w:t>
+      </w:r>
+      <w:r>
+        <w:t xml:space="preserve"> vs. trial size</w:t>
+      </w:r>
+      <w:r>
+        <w:t>s</w:t>
+      </w:r>
+      <w:r>
+        <w:t xml:space="preserve"> plots below, it </w:t>
+      </w:r>
+      <w:r>
+        <w:t>took</w:t>
+      </w:r>
+      <w:r>
+        <w:t xml:space="preserve"> approximately 10^4.</w:t>
+      </w:r>
+      <w:r>
+        <w:t>8</w:t>
+      </w:r>
+      <w:r>
+        <w:t xml:space="preserve"> rolls to converge on the expected values for the mean and variance.  </w:t>
+      </w:r>
       <w:bookmarkStart w:id="0" w:name="_GoBack"/>
       <w:bookmarkEnd w:id="0"/>
     </w:p>
+    <w:p/>
+    <w:p>
+      <w:r>
+        <w:rPr>
+          <w:noProof/>
+        </w:rPr>
+        <w:lastRenderedPageBreak/>
+        <w:drawing>
+          <wp:inline distT="0" distB="0" distL="0" distR="0" wp14:anchorId="78852393" wp14:editId="55BA6654">
+            <wp:extent cx="4591840" cy="3534634"/>
+            <wp:effectExtent l="0" t="0" r="0" b="8890"/>
+            <wp:docPr id="2" name="Picture 2"/>
+            <wp:cNvGraphicFramePr>
+              <a:graphicFrameLocks xmlns:a="http://schemas.openxmlformats.org/drawingml/2006/main" noChangeAspect="1"/>
+            </wp:cNvGraphicFramePr>
+            <a:graphic xmlns:a="http://schemas.openxmlformats.org/drawingml/2006/main">
+              <a:graphicData uri="http://schemas.openxmlformats.org/drawingml/2006/picture">
+                <pic:pic xmlns:pic="http://schemas.openxmlformats.org/drawingml/2006/picture">
+                  <pic:nvPicPr>
+                    <pic:cNvPr id="1" name=""/>
+                    <pic:cNvPicPr/>
+                  </pic:nvPicPr>
+                  <pic:blipFill>
+                    <a:blip r:embed="rId8"/>
+                    <a:stretch>
+                      <a:fillRect/>
+                    </a:stretch>
+                  </pic:blipFill>
+                  <pic:spPr>
+                    <a:xfrm>
+                      <a:off x="0" y="0"/>
+                      <a:ext cx="4611443" cy="3549724"/>
+                    </a:xfrm>
+                    <a:prstGeom prst="rect">
+                      <a:avLst/>
+                    </a:prstGeom>
+                  </pic:spPr>
+                </pic:pic>
+              </a:graphicData>
+            </a:graphic>
+          </wp:inline>
+        </w:drawing>
+      </w:r>
+    </w:p>
+    <w:p/>
+    <w:p>
+      <w:r>
+        <w:rPr>
+          <w:noProof/>
+        </w:rPr>
+        <w:drawing>
+          <wp:inline distT="0" distB="0" distL="0" distR="0" wp14:anchorId="6245FECD" wp14:editId="141DDED2">
+            <wp:extent cx="4914900" cy="3783316"/>
+            <wp:effectExtent l="0" t="0" r="0" b="8255"/>
+            <wp:docPr id="3" name="Picture 3"/>
+            <wp:cNvGraphicFramePr>
+              <a:graphicFrameLocks xmlns:a="http://schemas.openxmlformats.org/drawingml/2006/main" noChangeAspect="1"/>
+            </wp:cNvGraphicFramePr>
+            <a:graphic xmlns:a="http://schemas.openxmlformats.org/drawingml/2006/main">
+              <a:graphicData uri="http://schemas.openxmlformats.org/drawingml/2006/picture">
+                <pic:pic xmlns:pic="http://schemas.openxmlformats.org/drawingml/2006/picture">
+                  <pic:nvPicPr>
+                    <pic:cNvPr id="1" name=""/>
+                    <pic:cNvPicPr/>
+                  </pic:nvPicPr>
+                  <pic:blipFill>
+                    <a:blip r:embed="rId9"/>
+                    <a:stretch>
+                      <a:fillRect/>
+                    </a:stretch>
+                  </pic:blipFill>
+                  <pic:spPr>
+                    <a:xfrm>
+                      <a:off x="0" y="0"/>
+                      <a:ext cx="4932949" cy="3797209"/>
+                    </a:xfrm>
+                    <a:prstGeom prst="rect">
+                      <a:avLst/>
+                    </a:prstGeom>
+                  </pic:spPr>
+                </pic:pic>
+              </a:graphicData>
+            </a:graphic>
+          </wp:inline>
+        </w:drawing>
+      </w:r>
+    </w:p>
+    <w:p/>
+    <w:p/>
+    <w:p/>
+    <w:p/>
+    <w:p>
+      <w:r>
+        <w:t xml:space="preserve">&gt; </w:t>
+      </w:r>
+      <w:proofErr w:type="spellStart"/>
+      <w:r>
+        <w:t>trialSizes</w:t>
+      </w:r>
+      <w:proofErr w:type="spellEnd"/>
+      <w:r>
+        <w:t xml:space="preserve"> &lt;- c(5,10, 15,20,25,30,40,50,100,200,300,400,500,1000,2000,3000,seq(10000, 120000, 1000))</w:t>
+      </w:r>
+    </w:p>
+    <w:p>
+      <w:r>
+        <w:t>&gt; values &lt;- 1:6</w:t>
+      </w:r>
+    </w:p>
+    <w:p>
+      <w:r>
+        <w:t xml:space="preserve">&gt; </w:t>
+      </w:r>
+      <w:proofErr w:type="spellStart"/>
+      <w:r>
+        <w:t>valuesPdf</w:t>
+      </w:r>
+      <w:proofErr w:type="spellEnd"/>
+      <w:r>
+        <w:t xml:space="preserve"> &lt;- c(rep(.1,5), 0.5) </w:t>
+      </w:r>
+    </w:p>
+    <w:p>
+      <w:r>
+        <w:t xml:space="preserve">&gt; </w:t>
+      </w:r>
+      <w:proofErr w:type="spellStart"/>
+      <w:r>
+        <w:t>rollLoadedDieTrials</w:t>
+      </w:r>
+      <w:proofErr w:type="spellEnd"/>
+      <w:r>
+        <w:t>(</w:t>
+      </w:r>
+      <w:proofErr w:type="spellStart"/>
+      <w:r>
+        <w:t>trialSizes</w:t>
+      </w:r>
+      <w:proofErr w:type="spellEnd"/>
+      <w:r>
+        <w:t xml:space="preserve">, values, </w:t>
+      </w:r>
+      <w:proofErr w:type="spellStart"/>
+      <w:r>
+        <w:t>valuesPdf</w:t>
+      </w:r>
+      <w:proofErr w:type="spellEnd"/>
+      <w:r>
+        <w:t>)</w:t>
+      </w:r>
+    </w:p>
+    <w:p>
+      <w:r>
+        <w:t xml:space="preserve">  </w:t>
+      </w:r>
+      <w:proofErr w:type="spellStart"/>
+      <w:r>
+        <w:t>dMean</w:t>
+      </w:r>
+      <w:proofErr w:type="spellEnd"/>
+      <w:r>
+        <w:t xml:space="preserve"> </w:t>
+      </w:r>
+      <w:proofErr w:type="spellStart"/>
+      <w:r>
+        <w:t>dVariance</w:t>
+      </w:r>
+      <w:proofErr w:type="spellEnd"/>
+    </w:p>
+    <w:p>
+      <w:r>
+        <w:t>1   4.5      3.25</w:t>
+      </w:r>
+    </w:p>
     <w:sectPr>
-      <w:headerReference w:type="even" r:id="rId8"/>
-      <w:headerReference w:type="default" r:id="rId9"/>
-      <w:footerReference w:type="even" r:id="rId10"/>
-      <w:footerReference w:type="default" r:id="rId11"/>
-      <w:headerReference w:type="first" r:id="rId12"/>
-      <w:footerReference w:type="first" r:id="rId13"/>
+      <w:headerReference w:type="even" r:id="rId10"/>
+      <w:headerReference w:type="default" r:id="rId11"/>
+      <w:footerReference w:type="even" r:id="rId12"/>
+      <w:footerReference w:type="default" r:id="rId13"/>
+      <w:headerReference w:type="first" r:id="rId14"/>
+      <w:footerReference w:type="first" r:id="rId15"/>
       <w:pgSz w:w="12240" w:h="15840"/>
       <w:pgMar w:top="1728" w:right="1440" w:bottom="1440" w:left="1440" w:header="720" w:footer="720" w:gutter="0"/>
       <w:cols w:space="720"/>

--- a/labs/lab01/lab01.docx
+++ b/labs/lab01/lab01.docx
@@ -416,12 +416,28 @@
     </w:p>
     <w:p>
       <w:r>
-        <w:t>&gt; remove(list=objects())</w:t>
-      </w:r>
-    </w:p>
-    <w:p>
-      <w:r>
-        <w:t>&gt; values &lt;- c(1,2,3,4,5,6)</w:t>
+        <w:t>&gt; remove(list=</w:t>
+      </w:r>
+      <w:proofErr w:type="gramStart"/>
+      <w:r>
+        <w:t>objects(</w:t>
+      </w:r>
+      <w:proofErr w:type="gramEnd"/>
+      <w:r>
+        <w:t>))</w:t>
+      </w:r>
+    </w:p>
+    <w:p>
+      <w:r>
+        <w:t xml:space="preserve">&gt; values &lt;- </w:t>
+      </w:r>
+      <w:proofErr w:type="gramStart"/>
+      <w:r>
+        <w:t>c(</w:t>
+      </w:r>
+      <w:proofErr w:type="gramEnd"/>
+      <w:r>
+        <w:t>1,2,3,4,5,6)</w:t>
       </w:r>
     </w:p>
     <w:p>
@@ -434,7 +450,15 @@
       </w:r>
       <w:proofErr w:type="spellEnd"/>
       <w:r>
-        <w:t xml:space="preserve"> &lt;- c(rep(.1,5), .5)</w:t>
+        <w:t xml:space="preserve"> &lt;- c(</w:t>
+      </w:r>
+      <w:proofErr w:type="gramStart"/>
+      <w:r>
+        <w:t>rep(</w:t>
+      </w:r>
+      <w:proofErr w:type="gramEnd"/>
+      <w:r>
+        <w:t>.1,5), .5)</w:t>
       </w:r>
     </w:p>
     <w:p>
@@ -447,7 +471,15 @@
       </w:r>
       <w:proofErr w:type="spellEnd"/>
       <w:r>
-        <w:t xml:space="preserve"> &lt;- rep(1/6,6)</w:t>
+        <w:t xml:space="preserve"> &lt;- </w:t>
+      </w:r>
+      <w:proofErr w:type="gramStart"/>
+      <w:r>
+        <w:t>rep(</w:t>
+      </w:r>
+      <w:proofErr w:type="gramEnd"/>
+      <w:r>
+        <w:t>1/6,6)</w:t>
       </w:r>
     </w:p>
     <w:p>
@@ -571,35 +603,90 @@
       </w:r>
     </w:p>
     <w:p>
+      <w:pPr>
+        <w:rPr>
+          <w:b/>
+          <w:bCs/>
+        </w:rPr>
+      </w:pPr>
       <w:r>
         <w:tab/>
+      </w:r>
+      <w:r>
+        <w:rPr>
+          <w:b/>
+          <w:bCs/>
+        </w:rPr>
         <w:t xml:space="preserve">So if I call:  </w:t>
       </w:r>
       <w:proofErr w:type="spellStart"/>
       <w:r>
+        <w:rPr>
+          <w:b/>
+          <w:bCs/>
+        </w:rPr>
         <w:t>myRolls</w:t>
       </w:r>
       <w:proofErr w:type="spellEnd"/>
       <w:r>
+        <w:rPr>
+          <w:b/>
+          <w:bCs/>
+        </w:rPr>
         <w:t xml:space="preserve"> &lt;- </w:t>
       </w:r>
       <w:proofErr w:type="spellStart"/>
-      <w:r>
+      <w:proofErr w:type="gramStart"/>
+      <w:r>
+        <w:rPr>
+          <w:b/>
+          <w:bCs/>
+        </w:rPr>
         <w:t>rollLoadedDie</w:t>
       </w:r>
       <w:proofErr w:type="spellEnd"/>
       <w:r>
-        <w:t>(10</w:t>
-      </w:r>
-      <w:r>
+        <w:rPr>
+          <w:b/>
+          <w:bCs/>
+        </w:rPr>
+        <w:t>(</w:t>
+      </w:r>
+      <w:proofErr w:type="gramEnd"/>
+      <w:r>
+        <w:rPr>
+          <w:b/>
+          <w:bCs/>
+        </w:rPr>
+        <w:t>10</w:t>
+      </w:r>
+      <w:r>
+        <w:rPr>
+          <w:b/>
+          <w:bCs/>
+        </w:rPr>
         <w:t>0</w:t>
       </w:r>
       <w:r>
+        <w:rPr>
+          <w:b/>
+          <w:bCs/>
+        </w:rPr>
         <w:t>00)</w:t>
       </w:r>
     </w:p>
     <w:p>
-      <w:r>
+      <w:pPr>
+        <w:rPr>
+          <w:b/>
+          <w:bCs/>
+        </w:rPr>
+      </w:pPr>
+      <w:r>
+        <w:rPr>
+          <w:b/>
+          <w:bCs/>
+        </w:rPr>
         <w:t>I would get a vector of size 10,000 that contains the rolls of my loaded die.</w:t>
       </w:r>
     </w:p>
@@ -677,9 +764,9 @@
         </w:rPr>
         <w:lastRenderedPageBreak/>
         <w:drawing>
-          <wp:inline distT="0" distB="0" distL="0" distR="0" wp14:anchorId="1E70A36F" wp14:editId="7439BD56">
-            <wp:extent cx="4892734" cy="4335780"/>
-            <wp:effectExtent l="0" t="0" r="3175" b="7620"/>
+          <wp:inline distT="0" distB="0" distL="0" distR="0" wp14:anchorId="1E70A36F" wp14:editId="34925207">
+            <wp:extent cx="4441826" cy="3936200"/>
+            <wp:effectExtent l="0" t="0" r="0" b="7620"/>
             <wp:docPr id="1" name="Picture 1"/>
             <wp:cNvGraphicFramePr>
               <a:graphicFrameLocks xmlns:a="http://schemas.openxmlformats.org/drawingml/2006/main" noChangeAspect="1"/>
@@ -700,7 +787,7 @@
                   <pic:spPr>
                     <a:xfrm>
                       <a:off x="0" y="0"/>
-                      <a:ext cx="4898282" cy="4340697"/>
+                      <a:ext cx="4456682" cy="3949365"/>
                     </a:xfrm>
                     <a:prstGeom prst="rect">
                       <a:avLst/>
@@ -728,6 +815,7 @@
         <w:t xml:space="preserve">&gt; rolls &lt;- </w:t>
       </w:r>
       <w:proofErr w:type="spellStart"/>
+      <w:proofErr w:type="gramStart"/>
       <w:r>
         <w:rPr>
           <w:i/>
@@ -741,69 +829,93 @@
           <w:i/>
           <w:iCs/>
         </w:rPr>
-        <w:t>(1000000)</w:t>
-      </w:r>
-    </w:p>
-    <w:p>
-      <w:pPr>
+        <w:t>(</w:t>
+      </w:r>
+      <w:proofErr w:type="gramEnd"/>
+      <w:r>
         <w:rPr>
           <w:i/>
           <w:iCs/>
         </w:rPr>
-      </w:pPr>
-      <w:r>
+        <w:t>1000000)</w:t>
+      </w:r>
+    </w:p>
+    <w:p>
+      <w:pPr>
         <w:rPr>
           <w:i/>
           <w:iCs/>
         </w:rPr>
-        <w:t xml:space="preserve">&gt; hist(x, breaks = seq(.5,7,1), </w:t>
-      </w:r>
-      <w:proofErr w:type="spellStart"/>
+      </w:pPr>
       <w:r>
         <w:rPr>
           <w:i/>
           <w:iCs/>
         </w:rPr>
-        <w:t>freq</w:t>
-      </w:r>
-      <w:proofErr w:type="spellEnd"/>
+        <w:t xml:space="preserve">&gt; </w:t>
+      </w:r>
+      <w:proofErr w:type="gramStart"/>
       <w:r>
         <w:rPr>
           <w:i/>
           <w:iCs/>
         </w:rPr>
-        <w:t>=F, main=paste(</w:t>
-      </w:r>
-      <w:proofErr w:type="spellStart"/>
+        <w:t>hist(</w:t>
+      </w:r>
+      <w:proofErr w:type="gramEnd"/>
       <w:r>
         <w:rPr>
           <w:i/>
           <w:iCs/>
         </w:rPr>
-        <w:t>as.character</w:t>
-      </w:r>
-      <w:proofErr w:type="spellEnd"/>
+        <w:t xml:space="preserve">x, breaks = seq(.5,7,1), </w:t>
+      </w:r>
+      <w:proofErr w:type="spellStart"/>
       <w:r>
         <w:rPr>
           <w:i/>
           <w:iCs/>
         </w:rPr>
-        <w:t xml:space="preserve">(length(rolls)),"Die Rolls", collapse = " "), </w:t>
-      </w:r>
-      <w:proofErr w:type="spellStart"/>
+        <w:t>freq</w:t>
+      </w:r>
+      <w:proofErr w:type="spellEnd"/>
       <w:r>
         <w:rPr>
           <w:i/>
           <w:iCs/>
         </w:rPr>
-        <w:t>xlab</w:t>
-      </w:r>
-      <w:proofErr w:type="spellEnd"/>
+        <w:t>=F, main=paste(</w:t>
+      </w:r>
+      <w:proofErr w:type="spellStart"/>
       <w:r>
         <w:rPr>
           <w:i/>
           <w:iCs/>
         </w:rPr>
+        <w:t>as.character</w:t>
+      </w:r>
+      <w:proofErr w:type="spellEnd"/>
+      <w:r>
+        <w:rPr>
+          <w:i/>
+          <w:iCs/>
+        </w:rPr>
+        <w:t xml:space="preserve">(length(rolls)),"Die Rolls", collapse = " "), </w:t>
+      </w:r>
+      <w:proofErr w:type="spellStart"/>
+      <w:r>
+        <w:rPr>
+          <w:i/>
+          <w:iCs/>
+        </w:rPr>
+        <w:t>xlab</w:t>
+      </w:r>
+      <w:proofErr w:type="spellEnd"/>
+      <w:r>
+        <w:rPr>
+          <w:i/>
+          <w:iCs/>
+        </w:rPr>
         <w:t xml:space="preserve"> = "Die Values")</w:t>
       </w:r>
     </w:p>
@@ -812,7 +924,31 @@
         <w:rPr>
           <w:highlight w:val="yellow"/>
         </w:rPr>
-        <w:t>No, the rolls of a loaded die do not approximate a uniform distribution, because the proportion of observations for each value is not approximately equal.  That is density values for 1, 2, 3, 4, 5 &amp; 6 are 0.1, 0.1, 0.1, 0.1, 0.1 and 0.5, respectively.</w:t>
+        <w:t>No, the rolls of a loaded die do not approximate a uniform distribution, because the proportion of observations for each value is not approximately equal.  That is</w:t>
+      </w:r>
+      <w:r>
+        <w:rPr>
+          <w:highlight w:val="yellow"/>
+        </w:rPr>
+        <w:t>, the</w:t>
+      </w:r>
+      <w:r>
+        <w:rPr>
+          <w:highlight w:val="yellow"/>
+        </w:rPr>
+        <w:t xml:space="preserve"> </w:t>
+      </w:r>
+      <w:r>
+        <w:rPr>
+          <w:highlight w:val="yellow"/>
+        </w:rPr>
+        <w:t xml:space="preserve">non-uniform </w:t>
+      </w:r>
+      <w:r>
+        <w:rPr>
+          <w:highlight w:val="yellow"/>
+        </w:rPr>
+        <w:t>density values for 1, 2, 3, 4, 5 &amp; 6 are 0.1, 0.1, 0.1, 0.1, 0.1 and 0.5, respectively.</w:t>
       </w:r>
     </w:p>
     <w:p>
@@ -832,90 +968,254 @@
     </w:p>
     <w:p>
       <w:r>
+        <w:rPr>
+          <w:highlight w:val="yellow"/>
+        </w:rPr>
         <w:t>Per the following two mean</w:t>
       </w:r>
       <w:r>
+        <w:rPr>
+          <w:highlight w:val="yellow"/>
+        </w:rPr>
         <w:t>s/variances</w:t>
       </w:r>
       <w:r>
+        <w:rPr>
+          <w:highlight w:val="yellow"/>
+        </w:rPr>
         <w:t xml:space="preserve"> vs. trial size</w:t>
       </w:r>
       <w:r>
+        <w:rPr>
+          <w:highlight w:val="yellow"/>
+        </w:rPr>
         <w:t>s</w:t>
       </w:r>
       <w:r>
-        <w:t xml:space="preserve"> plots below, it </w:t>
-      </w:r>
-      <w:r>
+        <w:rPr>
+          <w:highlight w:val="yellow"/>
+        </w:rPr>
+        <w:t xml:space="preserve"> plots, it </w:t>
+      </w:r>
+      <w:r>
+        <w:rPr>
+          <w:highlight w:val="yellow"/>
+        </w:rPr>
         <w:t>took</w:t>
       </w:r>
       <w:r>
-        <w:t xml:space="preserve"> approximately 10^4.</w:t>
-      </w:r>
-      <w:r>
+        <w:rPr>
+          <w:highlight w:val="yellow"/>
+        </w:rPr>
+        <w:t xml:space="preserve"> approximately </w:t>
+      </w:r>
+      <w:r>
+        <w:rPr>
+          <w:highlight w:val="yellow"/>
+          <w:u w:val="single"/>
+        </w:rPr>
+        <w:t>10^4.</w:t>
+      </w:r>
+      <w:r>
+        <w:rPr>
+          <w:highlight w:val="yellow"/>
+          <w:u w:val="single"/>
+        </w:rPr>
         <w:t>8</w:t>
       </w:r>
       <w:r>
-        <w:t xml:space="preserve"> rolls to converge on the expected values for the mean and variance.  </w:t>
+        <w:rPr>
+          <w:highlight w:val="yellow"/>
+        </w:rPr>
+        <w:t xml:space="preserve"> rolls to converge on the expected values for the mean and variance</w:t>
+      </w:r>
+      <w:r>
+        <w:rPr>
+          <w:highlight w:val="yellow"/>
+        </w:rPr>
+        <w:t>, 4.5 and 3.25, respectively</w:t>
+      </w:r>
+      <w:r>
+        <w:rPr>
+          <w:highlight w:val="yellow"/>
+        </w:rPr>
+        <w:t xml:space="preserve">. </w:t>
+      </w:r>
+      <w:r>
+        <w:rPr>
+          <w:highlight w:val="yellow"/>
+        </w:rPr>
+        <w:t xml:space="preserve">  The modified </w:t>
+      </w:r>
+      <w:r>
+        <w:rPr>
+          <w:highlight w:val="yellow"/>
+        </w:rPr>
+        <w:t xml:space="preserve">R </w:t>
+      </w:r>
+      <w:r>
+        <w:rPr>
+          <w:highlight w:val="yellow"/>
+        </w:rPr>
+        <w:t xml:space="preserve">code to produce both plots is located at URL </w:t>
+      </w:r>
+      <w:hyperlink r:id="rId8" w:history="1">
+        <w:r>
+          <w:rPr>
+            <w:rStyle w:val="Hyperlink"/>
+            <w:highlight w:val="yellow"/>
+          </w:rPr>
+          <w:t>https://github.com/jyoung67/advstatistics-labs/blob/master/labs/lab01/rollLoadedDieTrials.R</w:t>
+        </w:r>
+      </w:hyperlink>
+      <w:r>
+        <w:rPr>
+          <w:highlight w:val="yellow"/>
+        </w:rPr>
+        <w:t xml:space="preserve">.  The following </w:t>
+      </w:r>
+      <w:r>
+        <w:rPr>
+          <w:highlight w:val="yellow"/>
+        </w:rPr>
+        <w:t xml:space="preserve">R </w:t>
+      </w:r>
+      <w:r>
+        <w:rPr>
+          <w:highlight w:val="yellow"/>
+        </w:rPr>
+        <w:t xml:space="preserve">code was used to invoke </w:t>
+      </w:r>
+      <w:proofErr w:type="spellStart"/>
+      <w:r>
+        <w:rPr>
+          <w:highlight w:val="yellow"/>
+        </w:rPr>
+        <w:t>rollLoadedDieTrials.R</w:t>
+      </w:r>
+      <w:proofErr w:type="spellEnd"/>
+      <w:r>
+        <w:rPr>
+          <w:highlight w:val="yellow"/>
+        </w:rPr>
+        <w:t>.</w:t>
+      </w:r>
+    </w:p>
+    <w:p>
+      <w:r>
+        <w:t xml:space="preserve">&gt; </w:t>
+      </w:r>
+      <w:proofErr w:type="spellStart"/>
+      <w:r>
+        <w:t>trialSizes</w:t>
+      </w:r>
+      <w:proofErr w:type="spellEnd"/>
+      <w:r>
+        <w:t xml:space="preserve"> &lt;- </w:t>
+      </w:r>
+      <w:proofErr w:type="gramStart"/>
+      <w:r>
+        <w:t>c(</w:t>
+      </w:r>
+      <w:proofErr w:type="gramEnd"/>
+      <w:r>
+        <w:t>5,10, 15,20,25,30,40,50,100,200,300,400,500,1000,2000,3000,seq(10000, 120000, 1000))</w:t>
+      </w:r>
+    </w:p>
+    <w:p>
+      <w:r>
+        <w:t>&gt; values &lt;- 1:6</w:t>
+      </w:r>
+    </w:p>
+    <w:p>
+      <w:r>
+        <w:lastRenderedPageBreak/>
+        <w:t xml:space="preserve">&gt; </w:t>
+      </w:r>
+      <w:proofErr w:type="spellStart"/>
+      <w:r>
+        <w:t>valuesPdf</w:t>
+      </w:r>
+      <w:proofErr w:type="spellEnd"/>
+      <w:r>
+        <w:t xml:space="preserve"> &lt;- c(</w:t>
+      </w:r>
+      <w:proofErr w:type="gramStart"/>
+      <w:r>
+        <w:t>rep(</w:t>
+      </w:r>
+      <w:proofErr w:type="gramEnd"/>
+      <w:r>
+        <w:t xml:space="preserve">.1,5), 0.5) </w:t>
+      </w:r>
+    </w:p>
+    <w:p>
+      <w:r>
+        <w:t xml:space="preserve">&gt; </w:t>
+      </w:r>
+      <w:proofErr w:type="spellStart"/>
+      <w:proofErr w:type="gramStart"/>
+      <w:r>
+        <w:t>rollLoadedDieTrials</w:t>
+      </w:r>
+      <w:proofErr w:type="spellEnd"/>
+      <w:r>
+        <w:t>(</w:t>
+      </w:r>
+      <w:proofErr w:type="spellStart"/>
+      <w:proofErr w:type="gramEnd"/>
+      <w:r>
+        <w:t>trialSizes</w:t>
+      </w:r>
+      <w:proofErr w:type="spellEnd"/>
+      <w:r>
+        <w:t xml:space="preserve">, values, </w:t>
+      </w:r>
+      <w:proofErr w:type="spellStart"/>
+      <w:r>
+        <w:t>valuesPdf</w:t>
+      </w:r>
+      <w:proofErr w:type="spellEnd"/>
+      <w:r>
+        <w:t>)</w:t>
       </w:r>
       <w:bookmarkStart w:id="0" w:name="_GoBack"/>
       <w:bookmarkEnd w:id="0"/>
     </w:p>
+    <w:p>
+      <w:r>
+        <w:t xml:space="preserve">  </w:t>
+      </w:r>
+      <w:proofErr w:type="spellStart"/>
+      <w:r>
+        <w:t>dMean</w:t>
+      </w:r>
+      <w:proofErr w:type="spellEnd"/>
+      <w:r>
+        <w:t xml:space="preserve"> </w:t>
+      </w:r>
+      <w:proofErr w:type="spellStart"/>
+      <w:r>
+        <w:t>dVariance</w:t>
+      </w:r>
+      <w:proofErr w:type="spellEnd"/>
+    </w:p>
+    <w:p>
+      <w:r>
+        <w:t>1   4.5      3.25</w:t>
+      </w:r>
+    </w:p>
     <w:p/>
     <w:p>
       <w:r>
         <w:rPr>
           <w:noProof/>
         </w:rPr>
-        <w:lastRenderedPageBreak/>
         <w:drawing>
-          <wp:inline distT="0" distB="0" distL="0" distR="0" wp14:anchorId="78852393" wp14:editId="55BA6654">
-            <wp:extent cx="4591840" cy="3534634"/>
-            <wp:effectExtent l="0" t="0" r="0" b="8890"/>
+          <wp:inline distT="0" distB="0" distL="0" distR="0" wp14:anchorId="78852393" wp14:editId="2B388510">
+            <wp:extent cx="3804168" cy="2928308"/>
+            <wp:effectExtent l="0" t="0" r="6350" b="5715"/>
             <wp:docPr id="2" name="Picture 2"/>
-            <wp:cNvGraphicFramePr>
-              <a:graphicFrameLocks xmlns:a="http://schemas.openxmlformats.org/drawingml/2006/main" noChangeAspect="1"/>
-            </wp:cNvGraphicFramePr>
-            <a:graphic xmlns:a="http://schemas.openxmlformats.org/drawingml/2006/main">
-              <a:graphicData uri="http://schemas.openxmlformats.org/drawingml/2006/picture">
-                <pic:pic xmlns:pic="http://schemas.openxmlformats.org/drawingml/2006/picture">
-                  <pic:nvPicPr>
-                    <pic:cNvPr id="1" name=""/>
-                    <pic:cNvPicPr/>
-                  </pic:nvPicPr>
-                  <pic:blipFill>
-                    <a:blip r:embed="rId8"/>
-                    <a:stretch>
-                      <a:fillRect/>
-                    </a:stretch>
-                  </pic:blipFill>
-                  <pic:spPr>
-                    <a:xfrm>
-                      <a:off x="0" y="0"/>
-                      <a:ext cx="4611443" cy="3549724"/>
-                    </a:xfrm>
-                    <a:prstGeom prst="rect">
-                      <a:avLst/>
-                    </a:prstGeom>
-                  </pic:spPr>
-                </pic:pic>
-              </a:graphicData>
-            </a:graphic>
-          </wp:inline>
-        </w:drawing>
-      </w:r>
-    </w:p>
-    <w:p/>
-    <w:p>
-      <w:r>
-        <w:rPr>
-          <w:noProof/>
-        </w:rPr>
-        <w:drawing>
-          <wp:inline distT="0" distB="0" distL="0" distR="0" wp14:anchorId="6245FECD" wp14:editId="141DDED2">
-            <wp:extent cx="4914900" cy="3783316"/>
-            <wp:effectExtent l="0" t="0" r="0" b="8255"/>
-            <wp:docPr id="3" name="Picture 3"/>
             <wp:cNvGraphicFramePr>
               <a:graphicFrameLocks xmlns:a="http://schemas.openxmlformats.org/drawingml/2006/main" noChangeAspect="1"/>
             </wp:cNvGraphicFramePr>
@@ -935,7 +1235,7 @@
                   <pic:spPr>
                     <a:xfrm>
                       <a:off x="0" y="0"/>
-                      <a:ext cx="4932949" cy="3797209"/>
+                      <a:ext cx="3845186" cy="2959882"/>
                     </a:xfrm>
                     <a:prstGeom prst="rect">
                       <a:avLst/>
@@ -949,99 +1249,51 @@
       </w:r>
     </w:p>
     <w:p/>
-    <w:p/>
-    <w:p/>
-    <w:p/>
-    <w:p>
-      <w:r>
-        <w:t xml:space="preserve">&gt; </w:t>
-      </w:r>
-      <w:proofErr w:type="spellStart"/>
-      <w:r>
-        <w:t>trialSizes</w:t>
-      </w:r>
-      <w:proofErr w:type="spellEnd"/>
-      <w:r>
-        <w:t xml:space="preserve"> &lt;- c(5,10, 15,20,25,30,40,50,100,200,300,400,500,1000,2000,3000,seq(10000, 120000, 1000))</w:t>
-      </w:r>
-    </w:p>
-    <w:p>
-      <w:r>
-        <w:t>&gt; values &lt;- 1:6</w:t>
-      </w:r>
-    </w:p>
-    <w:p>
-      <w:r>
-        <w:t xml:space="preserve">&gt; </w:t>
-      </w:r>
-      <w:proofErr w:type="spellStart"/>
-      <w:r>
-        <w:t>valuesPdf</w:t>
-      </w:r>
-      <w:proofErr w:type="spellEnd"/>
-      <w:r>
-        <w:t xml:space="preserve"> &lt;- c(rep(.1,5), 0.5) </w:t>
-      </w:r>
-    </w:p>
-    <w:p>
-      <w:r>
-        <w:t xml:space="preserve">&gt; </w:t>
-      </w:r>
-      <w:proofErr w:type="spellStart"/>
-      <w:r>
-        <w:t>rollLoadedDieTrials</w:t>
-      </w:r>
-      <w:proofErr w:type="spellEnd"/>
-      <w:r>
-        <w:t>(</w:t>
-      </w:r>
-      <w:proofErr w:type="spellStart"/>
-      <w:r>
-        <w:t>trialSizes</w:t>
-      </w:r>
-      <w:proofErr w:type="spellEnd"/>
-      <w:r>
-        <w:t xml:space="preserve">, values, </w:t>
-      </w:r>
-      <w:proofErr w:type="spellStart"/>
-      <w:r>
-        <w:t>valuesPdf</w:t>
-      </w:r>
-      <w:proofErr w:type="spellEnd"/>
-      <w:r>
-        <w:t>)</w:t>
-      </w:r>
-    </w:p>
-    <w:p>
-      <w:r>
-        <w:t xml:space="preserve">  </w:t>
-      </w:r>
-      <w:proofErr w:type="spellStart"/>
-      <w:r>
-        <w:t>dMean</w:t>
-      </w:r>
-      <w:proofErr w:type="spellEnd"/>
-      <w:r>
-        <w:t xml:space="preserve"> </w:t>
-      </w:r>
-      <w:proofErr w:type="spellStart"/>
-      <w:r>
-        <w:t>dVariance</w:t>
-      </w:r>
-      <w:proofErr w:type="spellEnd"/>
-    </w:p>
-    <w:p>
-      <w:r>
-        <w:t>1   4.5      3.25</w:t>
+    <w:p>
+      <w:r>
+        <w:rPr>
+          <w:noProof/>
+        </w:rPr>
+        <w:drawing>
+          <wp:inline distT="0" distB="0" distL="0" distR="0" wp14:anchorId="6245FECD" wp14:editId="2DE82C23">
+            <wp:extent cx="3825190" cy="2944494"/>
+            <wp:effectExtent l="0" t="0" r="4445" b="8890"/>
+            <wp:docPr id="3" name="Picture 3"/>
+            <wp:cNvGraphicFramePr>
+              <a:graphicFrameLocks xmlns:a="http://schemas.openxmlformats.org/drawingml/2006/main" noChangeAspect="1"/>
+            </wp:cNvGraphicFramePr>
+            <a:graphic xmlns:a="http://schemas.openxmlformats.org/drawingml/2006/main">
+              <a:graphicData uri="http://schemas.openxmlformats.org/drawingml/2006/picture">
+                <pic:pic xmlns:pic="http://schemas.openxmlformats.org/drawingml/2006/picture">
+                  <pic:nvPicPr>
+                    <pic:cNvPr id="1" name=""/>
+                    <pic:cNvPicPr/>
+                  </pic:nvPicPr>
+                  <pic:blipFill>
+                    <a:blip r:embed="rId10"/>
+                    <a:stretch>
+                      <a:fillRect/>
+                    </a:stretch>
+                  </pic:blipFill>
+                  <pic:spPr>
+                    <a:xfrm>
+                      <a:off x="0" y="0"/>
+                      <a:ext cx="3825190" cy="2944494"/>
+                    </a:xfrm>
+                    <a:prstGeom prst="rect">
+                      <a:avLst/>
+                    </a:prstGeom>
+                  </pic:spPr>
+                </pic:pic>
+              </a:graphicData>
+            </a:graphic>
+          </wp:inline>
+        </w:drawing>
       </w:r>
     </w:p>
     <w:sectPr>
-      <w:headerReference w:type="even" r:id="rId10"/>
       <w:headerReference w:type="default" r:id="rId11"/>
-      <w:footerReference w:type="even" r:id="rId12"/>
-      <w:footerReference w:type="default" r:id="rId13"/>
-      <w:headerReference w:type="first" r:id="rId14"/>
-      <w:footerReference w:type="first" r:id="rId15"/>
+      <w:footerReference w:type="default" r:id="rId12"/>
       <w:pgSz w:w="12240" w:h="15840"/>
       <w:pgMar w:top="1728" w:right="1440" w:bottom="1440" w:left="1440" w:header="720" w:footer="720" w:gutter="0"/>
       <w:cols w:space="720"/>
@@ -1078,26 +1330,49 @@
 
 <file path=word/footer1.xml><?xml version="1.0" encoding="utf-8"?>
 <w:ftr xmlns:wpc="http://schemas.microsoft.com/office/word/2010/wordprocessingCanvas" xmlns:cx="http://schemas.microsoft.com/office/drawing/2014/chartex" xmlns:cx1="http://schemas.microsoft.com/office/drawing/2015/9/8/chartex" xmlns:cx2="http://schemas.microsoft.com/office/drawing/2015/10/21/chartex" xmlns:cx3="http://schemas.microsoft.com/office/drawing/2016/5/9/chartex" xmlns:cx4="http://schemas.microsoft.com/office/drawing/2016/5/10/chartex" xmlns:cx5="http://schemas.microsoft.com/office/drawing/2016/5/11/chartex" xmlns:cx6="http://schemas.microsoft.com/office/drawing/2016/5/12/chartex" xmlns:cx7="http://schemas.microsoft.com/office/drawing/2016/5/13/chartex" xmlns:cx8="http://schemas.microsoft.com/office/drawing/2016/5/14/chartex" xmlns:mc="http://schemas.openxmlformats.org/markup-compatibility/2006" xmlns:aink="http://schemas.microsoft.com/office/drawing/2016/ink" xmlns:am3d="http://schemas.microsoft.com/office/drawing/2017/model3d" xmlns:o="urn:schemas-microsoft-com:office:office" xmlns:r="http://schemas.openxmlformats.org/officeDocument/2006/relationships" xmlns:m="http://schemas.openxmlformats.org/officeDocument/2006/math" xmlns:v="urn:schemas-microsoft-com:vml" xmlns:wp14="http://schemas.microsoft.com/office/word/2010/wordprocessingDrawing" xmlns:wp="http://schemas.openxmlformats.org/drawingml/2006/wordprocessingDrawing" xmlns:w10="urn:schemas-microsoft-com:office:word" xmlns:w="http://schemas.openxmlformats.org/wordprocessingml/2006/main" xmlns:w14="http://schemas.microsoft.com/office/word/2010/wordml" xmlns:w15="http://schemas.microsoft.com/office/word/2012/wordml" xmlns:w16cid="http://schemas.microsoft.com/office/word/2016/wordml/cid" xmlns:w16se="http://schemas.microsoft.com/office/word/2015/wordml/symex" xmlns:wpg="http://schemas.microsoft.com/office/word/2010/wordprocessingGroup" xmlns:wpi="http://schemas.microsoft.com/office/word/2010/wordprocessingInk" xmlns:wne="http://schemas.microsoft.com/office/word/2006/wordml" xmlns:wps="http://schemas.microsoft.com/office/word/2010/wordprocessingShape" mc:Ignorable="w14 w15 w16se w16cid wp14">
-  <w:p>
-    <w:pPr>
-      <w:pStyle w:val="Footer"/>
-    </w:pPr>
-  </w:p>
-</w:ftr>
-</file>
-
-<file path=word/footer2.xml><?xml version="1.0" encoding="utf-8"?>
-<w:ftr xmlns:wpc="http://schemas.microsoft.com/office/word/2010/wordprocessingCanvas" xmlns:cx="http://schemas.microsoft.com/office/drawing/2014/chartex" xmlns:cx1="http://schemas.microsoft.com/office/drawing/2015/9/8/chartex" xmlns:cx2="http://schemas.microsoft.com/office/drawing/2015/10/21/chartex" xmlns:cx3="http://schemas.microsoft.com/office/drawing/2016/5/9/chartex" xmlns:cx4="http://schemas.microsoft.com/office/drawing/2016/5/10/chartex" xmlns:cx5="http://schemas.microsoft.com/office/drawing/2016/5/11/chartex" xmlns:cx6="http://schemas.microsoft.com/office/drawing/2016/5/12/chartex" xmlns:cx7="http://schemas.microsoft.com/office/drawing/2016/5/13/chartex" xmlns:cx8="http://schemas.microsoft.com/office/drawing/2016/5/14/chartex" xmlns:mc="http://schemas.openxmlformats.org/markup-compatibility/2006" xmlns:aink="http://schemas.microsoft.com/office/drawing/2016/ink" xmlns:am3d="http://schemas.microsoft.com/office/drawing/2017/model3d" xmlns:o="urn:schemas-microsoft-com:office:office" xmlns:r="http://schemas.openxmlformats.org/officeDocument/2006/relationships" xmlns:m="http://schemas.openxmlformats.org/officeDocument/2006/math" xmlns:v="urn:schemas-microsoft-com:vml" xmlns:wp14="http://schemas.microsoft.com/office/word/2010/wordprocessingDrawing" xmlns:wp="http://schemas.openxmlformats.org/drawingml/2006/wordprocessingDrawing" xmlns:w10="urn:schemas-microsoft-com:office:word" xmlns:w="http://schemas.openxmlformats.org/wordprocessingml/2006/main" xmlns:w14="http://schemas.microsoft.com/office/word/2010/wordml" xmlns:w15="http://schemas.microsoft.com/office/word/2012/wordml" xmlns:w16cid="http://schemas.microsoft.com/office/word/2016/wordml/cid" xmlns:w16se="http://schemas.microsoft.com/office/word/2015/wordml/symex" xmlns:wpg="http://schemas.microsoft.com/office/word/2010/wordprocessingGroup" xmlns:wpi="http://schemas.microsoft.com/office/word/2010/wordprocessingInk" xmlns:wne="http://schemas.microsoft.com/office/word/2006/wordml" xmlns:wps="http://schemas.microsoft.com/office/word/2010/wordprocessingShape" mc:Ignorable="w14 w15 w16se w16cid wp14">
-  <w:p>
-    <w:pPr>
-      <w:pStyle w:val="Footer"/>
-    </w:pPr>
-  </w:p>
-</w:ftr>
-</file>
-
-<file path=word/footer3.xml><?xml version="1.0" encoding="utf-8"?>
-<w:ftr xmlns:wpc="http://schemas.microsoft.com/office/word/2010/wordprocessingCanvas" xmlns:cx="http://schemas.microsoft.com/office/drawing/2014/chartex" xmlns:cx1="http://schemas.microsoft.com/office/drawing/2015/9/8/chartex" xmlns:cx2="http://schemas.microsoft.com/office/drawing/2015/10/21/chartex" xmlns:cx3="http://schemas.microsoft.com/office/drawing/2016/5/9/chartex" xmlns:cx4="http://schemas.microsoft.com/office/drawing/2016/5/10/chartex" xmlns:cx5="http://schemas.microsoft.com/office/drawing/2016/5/11/chartex" xmlns:cx6="http://schemas.microsoft.com/office/drawing/2016/5/12/chartex" xmlns:cx7="http://schemas.microsoft.com/office/drawing/2016/5/13/chartex" xmlns:cx8="http://schemas.microsoft.com/office/drawing/2016/5/14/chartex" xmlns:mc="http://schemas.openxmlformats.org/markup-compatibility/2006" xmlns:aink="http://schemas.microsoft.com/office/drawing/2016/ink" xmlns:am3d="http://schemas.microsoft.com/office/drawing/2017/model3d" xmlns:o="urn:schemas-microsoft-com:office:office" xmlns:r="http://schemas.openxmlformats.org/officeDocument/2006/relationships" xmlns:m="http://schemas.openxmlformats.org/officeDocument/2006/math" xmlns:v="urn:schemas-microsoft-com:vml" xmlns:wp14="http://schemas.microsoft.com/office/word/2010/wordprocessingDrawing" xmlns:wp="http://schemas.openxmlformats.org/drawingml/2006/wordprocessingDrawing" xmlns:w10="urn:schemas-microsoft-com:office:word" xmlns:w="http://schemas.openxmlformats.org/wordprocessingml/2006/main" xmlns:w14="http://schemas.microsoft.com/office/word/2010/wordml" xmlns:w15="http://schemas.microsoft.com/office/word/2012/wordml" xmlns:w16cid="http://schemas.microsoft.com/office/word/2016/wordml/cid" xmlns:w16se="http://schemas.microsoft.com/office/word/2015/wordml/symex" xmlns:wpg="http://schemas.microsoft.com/office/word/2010/wordprocessingGroup" xmlns:wpi="http://schemas.microsoft.com/office/word/2010/wordprocessingInk" xmlns:wne="http://schemas.microsoft.com/office/word/2006/wordml" xmlns:wps="http://schemas.microsoft.com/office/word/2010/wordprocessingShape" mc:Ignorable="w14 w15 w16se w16cid wp14">
+  <w:sdt>
+    <w:sdtPr>
+      <w:id w:val="1020506309"/>
+      <w:docPartObj>
+        <w:docPartGallery w:val="Page Numbers (Bottom of Page)"/>
+        <w:docPartUnique/>
+      </w:docPartObj>
+    </w:sdtPr>
+    <w:sdtEndPr>
+      <w:rPr>
+        <w:noProof/>
+      </w:rPr>
+    </w:sdtEndPr>
+    <w:sdtContent>
+      <w:p>
+        <w:pPr>
+          <w:pStyle w:val="Footer"/>
+          <w:jc w:val="right"/>
+        </w:pPr>
+        <w:r>
+          <w:fldChar w:fldCharType="begin"/>
+        </w:r>
+        <w:r>
+          <w:instrText xml:space="preserve"> PAGE   \* MERGEFORMAT </w:instrText>
+        </w:r>
+        <w:r>
+          <w:fldChar w:fldCharType="separate"/>
+        </w:r>
+        <w:r>
+          <w:rPr>
+            <w:noProof/>
+          </w:rPr>
+          <w:t>2</w:t>
+        </w:r>
+        <w:r>
+          <w:rPr>
+            <w:noProof/>
+          </w:rPr>
+          <w:fldChar w:fldCharType="end"/>
+        </w:r>
+      </w:p>
+    </w:sdtContent>
+  </w:sdt>
   <w:p>
     <w:pPr>
       <w:pStyle w:val="Footer"/>
@@ -1132,16 +1407,6 @@
 </file>
 
 <file path=word/header1.xml><?xml version="1.0" encoding="utf-8"?>
-<w:hdr xmlns:wpc="http://schemas.microsoft.com/office/word/2010/wordprocessingCanvas" xmlns:cx="http://schemas.microsoft.com/office/drawing/2014/chartex" xmlns:cx1="http://schemas.microsoft.com/office/drawing/2015/9/8/chartex" xmlns:cx2="http://schemas.microsoft.com/office/drawing/2015/10/21/chartex" xmlns:cx3="http://schemas.microsoft.com/office/drawing/2016/5/9/chartex" xmlns:cx4="http://schemas.microsoft.com/office/drawing/2016/5/10/chartex" xmlns:cx5="http://schemas.microsoft.com/office/drawing/2016/5/11/chartex" xmlns:cx6="http://schemas.microsoft.com/office/drawing/2016/5/12/chartex" xmlns:cx7="http://schemas.microsoft.com/office/drawing/2016/5/13/chartex" xmlns:cx8="http://schemas.microsoft.com/office/drawing/2016/5/14/chartex" xmlns:mc="http://schemas.openxmlformats.org/markup-compatibility/2006" xmlns:aink="http://schemas.microsoft.com/office/drawing/2016/ink" xmlns:am3d="http://schemas.microsoft.com/office/drawing/2017/model3d" xmlns:o="urn:schemas-microsoft-com:office:office" xmlns:r="http://schemas.openxmlformats.org/officeDocument/2006/relationships" xmlns:m="http://schemas.openxmlformats.org/officeDocument/2006/math" xmlns:v="urn:schemas-microsoft-com:vml" xmlns:wp14="http://schemas.microsoft.com/office/word/2010/wordprocessingDrawing" xmlns:wp="http://schemas.openxmlformats.org/drawingml/2006/wordprocessingDrawing" xmlns:w10="urn:schemas-microsoft-com:office:word" xmlns:w="http://schemas.openxmlformats.org/wordprocessingml/2006/main" xmlns:w14="http://schemas.microsoft.com/office/word/2010/wordml" xmlns:w15="http://schemas.microsoft.com/office/word/2012/wordml" xmlns:w16cid="http://schemas.microsoft.com/office/word/2016/wordml/cid" xmlns:w16se="http://schemas.microsoft.com/office/word/2015/wordml/symex" xmlns:wpg="http://schemas.microsoft.com/office/word/2010/wordprocessingGroup" xmlns:wpi="http://schemas.microsoft.com/office/word/2010/wordprocessingInk" xmlns:wne="http://schemas.microsoft.com/office/word/2006/wordml" xmlns:wps="http://schemas.microsoft.com/office/word/2010/wordprocessingShape" mc:Ignorable="w14 w15 w16se w16cid wp14">
-  <w:p>
-    <w:pPr>
-      <w:pStyle w:val="Header"/>
-    </w:pPr>
-  </w:p>
-</w:hdr>
-</file>
-
-<file path=word/header2.xml><?xml version="1.0" encoding="utf-8"?>
 <w:hdr xmlns:wpc="http://schemas.microsoft.com/office/word/2010/wordprocessingCanvas" xmlns:cx="http://schemas.microsoft.com/office/drawing/2014/chartex" xmlns:cx1="http://schemas.microsoft.com/office/drawing/2015/9/8/chartex" xmlns:cx2="http://schemas.microsoft.com/office/drawing/2015/10/21/chartex" xmlns:cx3="http://schemas.microsoft.com/office/drawing/2016/5/9/chartex" xmlns:cx4="http://schemas.microsoft.com/office/drawing/2016/5/10/chartex" xmlns:cx5="http://schemas.microsoft.com/office/drawing/2016/5/11/chartex" xmlns:cx6="http://schemas.microsoft.com/office/drawing/2016/5/12/chartex" xmlns:cx7="http://schemas.microsoft.com/office/drawing/2016/5/13/chartex" xmlns:cx8="http://schemas.microsoft.com/office/drawing/2016/5/14/chartex" xmlns:mc="http://schemas.openxmlformats.org/markup-compatibility/2006" xmlns:aink="http://schemas.microsoft.com/office/drawing/2016/ink" xmlns:am3d="http://schemas.microsoft.com/office/drawing/2017/model3d" xmlns:o="urn:schemas-microsoft-com:office:office" xmlns:r="http://schemas.openxmlformats.org/officeDocument/2006/relationships" xmlns:m="http://schemas.openxmlformats.org/officeDocument/2006/math" xmlns:v="urn:schemas-microsoft-com:vml" xmlns:wp14="http://schemas.microsoft.com/office/word/2010/wordprocessingDrawing" xmlns:wp="http://schemas.openxmlformats.org/drawingml/2006/wordprocessingDrawing" xmlns:w10="urn:schemas-microsoft-com:office:word" xmlns:w="http://schemas.openxmlformats.org/wordprocessingml/2006/main" xmlns:w14="http://schemas.microsoft.com/office/word/2010/wordml" xmlns:w15="http://schemas.microsoft.com/office/word/2012/wordml" xmlns:w16cid="http://schemas.microsoft.com/office/word/2016/wordml/cid" xmlns:w16se="http://schemas.microsoft.com/office/word/2015/wordml/symex" xmlns:wpg="http://schemas.microsoft.com/office/word/2010/wordprocessingGroup" xmlns:wpi="http://schemas.microsoft.com/office/word/2010/wordprocessingInk" xmlns:wne="http://schemas.microsoft.com/office/word/2006/wordml" xmlns:wps="http://schemas.microsoft.com/office/word/2010/wordprocessingShape" mc:Ignorable="w14 w15 w16se w16cid wp14">
   <w:p>
     <w:pPr>
@@ -1169,16 +1434,6 @@
     <w:r>
       <w:t>Lab 1</w:t>
     </w:r>
-  </w:p>
-</w:hdr>
-</file>
-
-<file path=word/header3.xml><?xml version="1.0" encoding="utf-8"?>
-<w:hdr xmlns:wpc="http://schemas.microsoft.com/office/word/2010/wordprocessingCanvas" xmlns:cx="http://schemas.microsoft.com/office/drawing/2014/chartex" xmlns:cx1="http://schemas.microsoft.com/office/drawing/2015/9/8/chartex" xmlns:cx2="http://schemas.microsoft.com/office/drawing/2015/10/21/chartex" xmlns:cx3="http://schemas.microsoft.com/office/drawing/2016/5/9/chartex" xmlns:cx4="http://schemas.microsoft.com/office/drawing/2016/5/10/chartex" xmlns:cx5="http://schemas.microsoft.com/office/drawing/2016/5/11/chartex" xmlns:cx6="http://schemas.microsoft.com/office/drawing/2016/5/12/chartex" xmlns:cx7="http://schemas.microsoft.com/office/drawing/2016/5/13/chartex" xmlns:cx8="http://schemas.microsoft.com/office/drawing/2016/5/14/chartex" xmlns:mc="http://schemas.openxmlformats.org/markup-compatibility/2006" xmlns:aink="http://schemas.microsoft.com/office/drawing/2016/ink" xmlns:am3d="http://schemas.microsoft.com/office/drawing/2017/model3d" xmlns:o="urn:schemas-microsoft-com:office:office" xmlns:r="http://schemas.openxmlformats.org/officeDocument/2006/relationships" xmlns:m="http://schemas.openxmlformats.org/officeDocument/2006/math" xmlns:v="urn:schemas-microsoft-com:vml" xmlns:wp14="http://schemas.microsoft.com/office/word/2010/wordprocessingDrawing" xmlns:wp="http://schemas.openxmlformats.org/drawingml/2006/wordprocessingDrawing" xmlns:w10="urn:schemas-microsoft-com:office:word" xmlns:w="http://schemas.openxmlformats.org/wordprocessingml/2006/main" xmlns:w14="http://schemas.microsoft.com/office/word/2010/wordml" xmlns:w15="http://schemas.microsoft.com/office/word/2012/wordml" xmlns:w16cid="http://schemas.microsoft.com/office/word/2016/wordml/cid" xmlns:w16se="http://schemas.microsoft.com/office/word/2015/wordml/symex" xmlns:wpg="http://schemas.microsoft.com/office/word/2010/wordprocessingGroup" xmlns:wpi="http://schemas.microsoft.com/office/word/2010/wordprocessingInk" xmlns:wne="http://schemas.microsoft.com/office/word/2006/wordml" xmlns:wps="http://schemas.microsoft.com/office/word/2010/wordprocessingShape" mc:Ignorable="w14 w15 w16se w16cid wp14">
-  <w:p>
-    <w:pPr>
-      <w:pStyle w:val="Header"/>
-    </w:pPr>
   </w:p>
 </w:hdr>
 </file>

--- a/labs/lab01/lab01.docx
+++ b/labs/lab01/lab01.docx
@@ -868,7 +868,7 @@
           <w:i/>
           <w:iCs/>
         </w:rPr>
-        <w:t xml:space="preserve">x, breaks = seq(.5,7,1), </w:t>
+        <w:t xml:space="preserve">rolls, breaks = seq(.5,7,1), </w:t>
       </w:r>
       <w:proofErr w:type="spellStart"/>
       <w:r>
@@ -1179,8 +1179,6 @@
       <w:r>
         <w:t>)</w:t>
       </w:r>
-      <w:bookmarkStart w:id="0" w:name="_GoBack"/>
-      <w:bookmarkEnd w:id="0"/>
     </w:p>
     <w:p>
       <w:r>
@@ -1212,9 +1210,9 @@
           <w:noProof/>
         </w:rPr>
         <w:drawing>
-          <wp:inline distT="0" distB="0" distL="0" distR="0" wp14:anchorId="78852393" wp14:editId="2B388510">
-            <wp:extent cx="3804168" cy="2928308"/>
-            <wp:effectExtent l="0" t="0" r="6350" b="5715"/>
+          <wp:inline distT="0" distB="0" distL="0" distR="0" wp14:anchorId="78852393" wp14:editId="792627D1">
+            <wp:extent cx="3939540" cy="3032512"/>
+            <wp:effectExtent l="0" t="0" r="3810" b="0"/>
             <wp:docPr id="2" name="Picture 2"/>
             <wp:cNvGraphicFramePr>
               <a:graphicFrameLocks xmlns:a="http://schemas.openxmlformats.org/drawingml/2006/main" noChangeAspect="1"/>
@@ -1235,7 +1233,7 @@
                   <pic:spPr>
                     <a:xfrm>
                       <a:off x="0" y="0"/>
-                      <a:ext cx="3845186" cy="2959882"/>
+                      <a:ext cx="3985134" cy="3067608"/>
                     </a:xfrm>
                     <a:prstGeom prst="rect">
                       <a:avLst/>
@@ -1247,6 +1245,8 @@
           </wp:inline>
         </w:drawing>
       </w:r>
+      <w:bookmarkStart w:id="0" w:name="_GoBack"/>
+      <w:bookmarkEnd w:id="0"/>
     </w:p>
     <w:p/>
     <w:p>
@@ -1255,9 +1255,9 @@
           <w:noProof/>
         </w:rPr>
         <w:drawing>
-          <wp:inline distT="0" distB="0" distL="0" distR="0" wp14:anchorId="6245FECD" wp14:editId="2DE82C23">
-            <wp:extent cx="3825190" cy="2944494"/>
-            <wp:effectExtent l="0" t="0" r="4445" b="8890"/>
+          <wp:inline distT="0" distB="0" distL="0" distR="0" wp14:anchorId="6245FECD" wp14:editId="6FF6B6D8">
+            <wp:extent cx="3945630" cy="3037204"/>
+            <wp:effectExtent l="0" t="0" r="0" b="0"/>
             <wp:docPr id="3" name="Picture 3"/>
             <wp:cNvGraphicFramePr>
               <a:graphicFrameLocks xmlns:a="http://schemas.openxmlformats.org/drawingml/2006/main" noChangeAspect="1"/>
@@ -1278,7 +1278,7 @@
                   <pic:spPr>
                     <a:xfrm>
                       <a:off x="0" y="0"/>
-                      <a:ext cx="3825190" cy="2944494"/>
+                      <a:ext cx="3950729" cy="3041129"/>
                     </a:xfrm>
                     <a:prstGeom prst="rect">
                       <a:avLst/>

--- a/labs/lab01/lab01.docx
+++ b/labs/lab01/lab01.docx
@@ -799,6 +799,8 @@
           </wp:inline>
         </w:drawing>
       </w:r>
+      <w:bookmarkStart w:id="0" w:name="_GoBack"/>
+      <w:bookmarkEnd w:id="0"/>
     </w:p>
     <w:p>
       <w:pPr>
@@ -948,7 +950,19 @@
         <w:rPr>
           <w:highlight w:val="yellow"/>
         </w:rPr>
-        <w:t>density values for 1, 2, 3, 4, 5 &amp; 6 are 0.1, 0.1, 0.1, 0.1, 0.1 and 0.5, respectively.</w:t>
+        <w:t xml:space="preserve">density values for 1, 2, 3, 4, 5 &amp; 6 are </w:t>
+      </w:r>
+      <w:r>
+        <w:rPr>
+          <w:highlight w:val="yellow"/>
+        </w:rPr>
+        <w:t xml:space="preserve">about </w:t>
+      </w:r>
+      <w:r>
+        <w:rPr>
+          <w:highlight w:val="yellow"/>
+        </w:rPr>
+        <w:t>0.1, 0.1, 0.1, 0.1, 0.1 and 0.5, respectively.</w:t>
       </w:r>
     </w:p>
     <w:p>
@@ -1245,8 +1259,6 @@
           </wp:inline>
         </w:drawing>
       </w:r>
-      <w:bookmarkStart w:id="0" w:name="_GoBack"/>
-      <w:bookmarkEnd w:id="0"/>
     </w:p>
     <w:p/>
     <w:p>
